--- a/jp_translate_unhinged_1/unhinged1_jp_ch_2.docx
+++ b/jp_translate_unhinged_1/unhinged1_jp_ch_2.docx
@@ -4,18 +4,10 @@
   <w:body>
     <w:p>
       <w:r>
-        <w:t xml:space="preserve">Chapter </w:t>
-      </w:r>
-      <w:proofErr w:type="gramStart"/>
-      <w:r>
-        <w:t>2</w:t>
-      </w:r>
-      <w:r>
-        <w:t xml:space="preserve"> :</w:t>
-      </w:r>
-      <w:proofErr w:type="gramEnd"/>
-      <w:r>
-        <w:t xml:space="preserve"> </w:t>
+        <w:t>Chapter 2</w:t>
+      </w:r>
+      <w:r>
+        <w:t xml:space="preserve"> : </w:t>
       </w:r>
       <w:r>
         <w:rPr>
@@ -25,7 +17,6 @@
         </w:rPr>
         <w:t xml:space="preserve"> </w:t>
       </w:r>
-      <w:proofErr w:type="spellStart"/>
       <w:r>
         <w:rPr>
           <w:rFonts w:ascii="MS Gothic" w:eastAsia="MS Gothic" w:hAnsi="MS Gothic" w:cs="MS Gothic" w:hint="eastAsia"/>
@@ -41,14 +32,12 @@
           <w:sz w:val="32"/>
           <w:szCs w:val="32"/>
         </w:rPr>
-        <w:t>・後編</w:t>
-      </w:r>
-      <w:proofErr w:type="spellEnd"/>
+        <w:t xml:space="preserve"> Part 2</w:t>
+      </w:r>
     </w:p>
     <w:p/>
     <w:p/>
     <w:p>
-      <w:proofErr w:type="spellStart"/>
       <w:r>
         <w:rPr>
           <w:rFonts w:ascii="MS Gothic" w:eastAsia="MS Gothic" w:hAnsi="MS Gothic" w:cs="MS Gothic" w:hint="eastAsia"/>
@@ -57,38 +46,21 @@
         </w:rPr>
         <w:t>シーン六：影の監視者たちの包囲</w:t>
       </w:r>
-      <w:proofErr w:type="spellEnd"/>
-    </w:p>
-    <w:p>
-      <w:proofErr w:type="spellStart"/>
-      <w:r>
-        <w:rPr>
-          <w:rFonts w:ascii="MS Gothic" w:eastAsia="MS Gothic" w:hAnsi="MS Gothic" w:cs="MS Gothic" w:hint="eastAsia"/>
-        </w:rPr>
-        <w:t>神殿は今や要塞と化していた</w:t>
-      </w:r>
-      <w:proofErr w:type="spellEnd"/>
-      <w:r>
-        <w:rPr>
-          <w:rFonts w:ascii="MS Gothic" w:eastAsia="MS Gothic" w:hAnsi="MS Gothic" w:cs="MS Gothic" w:hint="eastAsia"/>
-        </w:rPr>
-        <w:t>。</w:t>
-      </w:r>
-    </w:p>
-    <w:p>
-      <w:proofErr w:type="spellStart"/>
-      <w:r>
-        <w:rPr>
-          <w:rFonts w:ascii="MS Gothic" w:eastAsia="MS Gothic" w:hAnsi="MS Gothic" w:cs="MS Gothic" w:hint="eastAsia"/>
-        </w:rPr>
-        <w:t>バンギラスの命令により、彼の精鋭のあくタイプの番人たちが警戒していた</w:t>
-      </w:r>
-      <w:proofErr w:type="spellEnd"/>
-      <w:r>
-        <w:rPr>
-          <w:rFonts w:ascii="MS Gothic" w:eastAsia="MS Gothic" w:hAnsi="MS Gothic" w:cs="MS Gothic" w:hint="eastAsia"/>
-        </w:rPr>
-        <w:t>：</w:t>
+    </w:p>
+    <w:p>
+      <w:r>
+        <w:rPr>
+          <w:rFonts w:ascii="MS Gothic" w:eastAsia="MS Gothic" w:hAnsi="MS Gothic" w:cs="MS Gothic" w:hint="eastAsia"/>
+        </w:rPr>
+        <w:t>神殿は今や要塞と化していた。</w:t>
+      </w:r>
+    </w:p>
+    <w:p>
+      <w:r>
+        <w:rPr>
+          <w:rFonts w:ascii="MS Gothic" w:eastAsia="MS Gothic" w:hAnsi="MS Gothic" w:cs="MS Gothic" w:hint="eastAsia"/>
+        </w:rPr>
+        <w:t>バンギラスの命令により、彼の精鋭のあくタイプの番人たちが警戒していた：</w:t>
       </w:r>
     </w:p>
     <w:p>
@@ -98,19 +70,11 @@
           <w:numId w:val="1"/>
         </w:numPr>
       </w:pPr>
-      <w:proofErr w:type="spellStart"/>
-      <w:r>
-        <w:rPr>
-          <w:rFonts w:ascii="MS Gothic" w:eastAsia="MS Gothic" w:hAnsi="MS Gothic" w:cs="MS Gothic" w:hint="eastAsia"/>
-        </w:rPr>
-        <w:t>アブソル、沈黙の中に不吉な眼差しを光らせて</w:t>
-      </w:r>
-      <w:proofErr w:type="spellEnd"/>
-      <w:r>
-        <w:rPr>
-          <w:rFonts w:ascii="MS Gothic" w:eastAsia="MS Gothic" w:hAnsi="MS Gothic" w:cs="MS Gothic" w:hint="eastAsia"/>
-        </w:rPr>
-        <w:t>。</w:t>
+      <w:r>
+        <w:rPr>
+          <w:rFonts w:ascii="MS Gothic" w:eastAsia="MS Gothic" w:hAnsi="MS Gothic" w:cs="MS Gothic" w:hint="eastAsia"/>
+        </w:rPr>
+        <w:t>アブソル、沈黙の中に不吉な眼差しを光らせて。</w:t>
       </w:r>
     </w:p>
     <w:p>
@@ -120,19 +84,11 @@
           <w:numId w:val="1"/>
         </w:numPr>
       </w:pPr>
-      <w:proofErr w:type="spellStart"/>
-      <w:r>
-        <w:rPr>
-          <w:rFonts w:ascii="MS Gothic" w:eastAsia="MS Gothic" w:hAnsi="MS Gothic" w:cs="MS Gothic" w:hint="eastAsia"/>
-        </w:rPr>
-        <w:t>ダークライ、悪夢そのもののように壁をすり抜けて漂う</w:t>
-      </w:r>
-      <w:proofErr w:type="spellEnd"/>
-      <w:r>
-        <w:rPr>
-          <w:rFonts w:ascii="MS Gothic" w:eastAsia="MS Gothic" w:hAnsi="MS Gothic" w:cs="MS Gothic" w:hint="eastAsia"/>
-        </w:rPr>
-        <w:t>。</w:t>
+      <w:r>
+        <w:rPr>
+          <w:rFonts w:ascii="MS Gothic" w:eastAsia="MS Gothic" w:hAnsi="MS Gothic" w:cs="MS Gothic" w:hint="eastAsia"/>
+        </w:rPr>
+        <w:t>ダークライ、悪夢そのもののように壁をすり抜けて漂う。</w:t>
       </w:r>
     </w:p>
     <w:p>
@@ -142,19 +98,11 @@
           <w:numId w:val="1"/>
         </w:numPr>
       </w:pPr>
-      <w:proofErr w:type="spellStart"/>
-      <w:r>
-        <w:rPr>
-          <w:rFonts w:ascii="MS Gothic" w:eastAsia="MS Gothic" w:hAnsi="MS Gothic" w:cs="MS Gothic" w:hint="eastAsia"/>
-        </w:rPr>
-        <w:t>ヤミラミ、目に宝石のような輝きを宿し、いたずら心でにやにや笑う</w:t>
-      </w:r>
-      <w:proofErr w:type="spellEnd"/>
-      <w:r>
-        <w:rPr>
-          <w:rFonts w:ascii="MS Gothic" w:eastAsia="MS Gothic" w:hAnsi="MS Gothic" w:cs="MS Gothic" w:hint="eastAsia"/>
-        </w:rPr>
-        <w:t>。</w:t>
+      <w:r>
+        <w:rPr>
+          <w:rFonts w:ascii="MS Gothic" w:eastAsia="MS Gothic" w:hAnsi="MS Gothic" w:cs="MS Gothic" w:hint="eastAsia"/>
+        </w:rPr>
+        <w:t>ヤミラミ、目に宝石のような輝きを宿し、いたずら心でにやにや笑う。</w:t>
       </w:r>
     </w:p>
     <w:p>
@@ -164,19 +112,11 @@
           <w:numId w:val="1"/>
         </w:numPr>
       </w:pPr>
-      <w:proofErr w:type="spellStart"/>
-      <w:r>
-        <w:rPr>
-          <w:rFonts w:ascii="MS Gothic" w:eastAsia="MS Gothic" w:hAnsi="MS Gothic" w:cs="MS Gothic" w:hint="eastAsia"/>
-        </w:rPr>
-        <w:t>そしてゾロアーク、ただ一人の雌、獰猛でずる賢く、全てを疑っていた</w:t>
-      </w:r>
-      <w:proofErr w:type="spellEnd"/>
-      <w:r>
-        <w:rPr>
-          <w:rFonts w:ascii="MS Gothic" w:eastAsia="MS Gothic" w:hAnsi="MS Gothic" w:cs="MS Gothic" w:hint="eastAsia"/>
-        </w:rPr>
-        <w:t>。</w:t>
+      <w:r>
+        <w:rPr>
+          <w:rFonts w:ascii="MS Gothic" w:eastAsia="MS Gothic" w:hAnsi="MS Gothic" w:cs="MS Gothic" w:hint="eastAsia"/>
+        </w:rPr>
+        <w:t>そしてゾロアーク、ただ一人の雌、獰猛でずる賢く、全てを疑っていた。</w:t>
       </w:r>
     </w:p>
     <w:p>
@@ -192,198 +132,108 @@
         <w:rPr>
           <w:rFonts w:ascii="MS Gothic" w:eastAsia="MS Gothic" w:hAnsi="MS Gothic" w:cs="MS Gothic" w:hint="eastAsia"/>
         </w:rPr>
+        <w:t>「もう神すら変えられねぇ。お前は俺のものになるんだよ</w:t>
+      </w:r>
+      <w:r>
+        <w:t>…</w:t>
+      </w:r>
+      <w:r>
+        <w:rPr>
+          <w:rFonts w:ascii="MS Gothic" w:eastAsia="MS Gothic" w:hAnsi="MS Gothic" w:cs="MS Gothic" w:hint="eastAsia"/>
+        </w:rPr>
+        <w:t>」</w:t>
+      </w:r>
+    </w:p>
+    <w:p>
+      <w:r>
+        <w:t>——</w:t>
+      </w:r>
+    </w:p>
+    <w:p>
+      <w:r>
+        <w:rPr>
+          <w:rFonts w:ascii="MS Gothic" w:eastAsia="MS Gothic" w:hAnsi="MS Gothic" w:cs="MS Gothic" w:hint="eastAsia"/>
+        </w:rPr>
+        <w:t>外では、ブラッキーがホウオウの前に立っていた。伝説の鳥は黄金に輝いていた。</w:t>
+      </w:r>
+    </w:p>
+    <w:p>
+      <w:r>
+        <w:rPr>
+          <w:rFonts w:ascii="MS Gothic" w:eastAsia="MS Gothic" w:hAnsi="MS Gothic" w:cs="MS Gothic" w:hint="eastAsia"/>
+        </w:rPr>
+        <w:t>「お願いだ、」ブラッキーは深く頭を下げた。「奴らを引きつけてくれ。すべてを受けてくれ。一度だけでいい、チャンスをくれ。」</w:t>
+      </w:r>
+    </w:p>
+    <w:p>
+      <w:r>
+        <w:rPr>
+          <w:rFonts w:ascii="MS Gothic" w:eastAsia="MS Gothic" w:hAnsi="MS Gothic" w:cs="MS Gothic" w:hint="eastAsia"/>
+        </w:rPr>
+        <w:t>ホウオウは瞬きをし、天を揺らす鳴き声を上げた。</w:t>
+      </w:r>
+    </w:p>
+    <w:p>
+      <w:r>
+        <w:rPr>
+          <w:rFonts w:ascii="MS Gothic" w:eastAsia="MS Gothic" w:hAnsi="MS Gothic" w:cs="MS Gothic" w:hint="eastAsia"/>
+        </w:rPr>
+        <w:t>空が再び裂けた。</w:t>
+      </w:r>
+    </w:p>
+    <w:p>
+      <w:r>
+        <w:rPr>
+          <w:rFonts w:ascii="MS Gothic" w:eastAsia="MS Gothic" w:hAnsi="MS Gothic" w:cs="MS Gothic" w:hint="eastAsia"/>
+        </w:rPr>
+        <w:t>炎が天から降り、ホウオウは神殿へと舞い降りた。炎と光で影を打ち払う。アブソルとダークライが即座に反応し、ナイトスラッシュとダークホールで反撃。ヤミラミは羽根をすり抜けながら笑い、ゾロアークは幻影の中に消えた。</w:t>
+      </w:r>
+    </w:p>
+    <w:p>
+      <w:r>
+        <w:t>——</w:t>
+      </w:r>
+    </w:p>
+    <w:p>
+      <w:r>
+        <w:rPr>
+          <w:rFonts w:ascii="MS Gothic" w:eastAsia="MS Gothic" w:hAnsi="MS Gothic" w:cs="MS Gothic" w:hint="eastAsia"/>
+        </w:rPr>
+        <w:t>混乱の中、ブラッキーはブリッスルにうなずいた。彼女はすでに動いていた。裏道を素早く、静かに抜けていく。心臓は早鐘のように鳴る。任務はただ一つ</w:t>
+      </w:r>
+      <w:r>
+        <w:t>――</w:t>
+      </w:r>
+      <w:r>
+        <w:rPr>
+          <w:rFonts w:ascii="MS Gothic" w:eastAsia="MS Gothic" w:hAnsi="MS Gothic" w:cs="MS Gothic" w:hint="eastAsia"/>
+        </w:rPr>
+        <w:t>エーフィを解放すること。</w:t>
+      </w:r>
+    </w:p>
+    <w:p>
+      <w:r>
+        <w:rPr>
+          <w:rFonts w:ascii="MS Gothic" w:eastAsia="MS Gothic" w:hAnsi="MS Gothic" w:cs="MS Gothic" w:hint="eastAsia"/>
+        </w:rPr>
+        <w:t>しかし到着した時、</w:t>
+      </w:r>
+    </w:p>
+    <w:p>
+      <w:r>
+        <w:rPr>
+          <w:rFonts w:ascii="MS Gothic" w:eastAsia="MS Gothic" w:hAnsi="MS Gothic" w:cs="MS Gothic" w:hint="eastAsia"/>
+        </w:rPr>
+        <w:t>エーフィはすでに祭壇に縛られていた。バンギラスが最後の呪われたヴェールを手にして立っていた。</w:t>
+      </w:r>
+    </w:p>
+    <w:p>
+      <w:r>
+        <w:rPr>
+          <w:rFonts w:ascii="MS Gothic" w:eastAsia="MS Gothic" w:hAnsi="MS Gothic" w:cs="MS Gothic" w:hint="eastAsia"/>
+        </w:rPr>
         <w:t>「</w:t>
       </w:r>
-      <w:proofErr w:type="spellStart"/>
-      <w:r>
-        <w:rPr>
-          <w:rFonts w:ascii="MS Gothic" w:eastAsia="MS Gothic" w:hAnsi="MS Gothic" w:cs="MS Gothic" w:hint="eastAsia"/>
-        </w:rPr>
-        <w:t>もう神すら変えられねぇ。お前は俺のものになるんだよ</w:t>
-      </w:r>
-      <w:proofErr w:type="spellEnd"/>
-      <w:r>
-        <w:t>…</w:t>
-      </w:r>
-      <w:r>
-        <w:rPr>
-          <w:rFonts w:ascii="MS Gothic" w:eastAsia="MS Gothic" w:hAnsi="MS Gothic" w:cs="MS Gothic" w:hint="eastAsia"/>
-        </w:rPr>
-        <w:t>」</w:t>
-      </w:r>
-    </w:p>
-    <w:p>
-      <w:r>
-        <w:t>——</w:t>
-      </w:r>
-    </w:p>
-    <w:p>
-      <w:proofErr w:type="spellStart"/>
-      <w:r>
-        <w:rPr>
-          <w:rFonts w:ascii="MS Gothic" w:eastAsia="MS Gothic" w:hAnsi="MS Gothic" w:cs="MS Gothic" w:hint="eastAsia"/>
-        </w:rPr>
-        <w:t>外では、ブラッキーがホウオウの前に立っていた。伝説の鳥は黄金に輝いていた</w:t>
-      </w:r>
-      <w:proofErr w:type="spellEnd"/>
-      <w:r>
-        <w:rPr>
-          <w:rFonts w:ascii="MS Gothic" w:eastAsia="MS Gothic" w:hAnsi="MS Gothic" w:cs="MS Gothic" w:hint="eastAsia"/>
-        </w:rPr>
-        <w:t>。</w:t>
-      </w:r>
-    </w:p>
-    <w:p>
-      <w:r>
-        <w:rPr>
-          <w:rFonts w:ascii="MS Gothic" w:eastAsia="MS Gothic" w:hAnsi="MS Gothic" w:cs="MS Gothic" w:hint="eastAsia"/>
-        </w:rPr>
-        <w:t>「</w:t>
-      </w:r>
-      <w:proofErr w:type="spellStart"/>
-      <w:r>
-        <w:rPr>
-          <w:rFonts w:ascii="MS Gothic" w:eastAsia="MS Gothic" w:hAnsi="MS Gothic" w:cs="MS Gothic" w:hint="eastAsia"/>
-        </w:rPr>
-        <w:t>お願いだ</w:t>
-      </w:r>
-      <w:proofErr w:type="spellEnd"/>
-      <w:r>
-        <w:rPr>
-          <w:rFonts w:ascii="MS Gothic" w:eastAsia="MS Gothic" w:hAnsi="MS Gothic" w:cs="MS Gothic" w:hint="eastAsia"/>
-        </w:rPr>
-        <w:t>、」</w:t>
-      </w:r>
-      <w:proofErr w:type="spellStart"/>
-      <w:r>
-        <w:rPr>
-          <w:rFonts w:ascii="MS Gothic" w:eastAsia="MS Gothic" w:hAnsi="MS Gothic" w:cs="MS Gothic" w:hint="eastAsia"/>
-        </w:rPr>
-        <w:t>ブラッキーは深く頭を下げた</w:t>
-      </w:r>
-      <w:proofErr w:type="spellEnd"/>
-      <w:r>
-        <w:rPr>
-          <w:rFonts w:ascii="MS Gothic" w:eastAsia="MS Gothic" w:hAnsi="MS Gothic" w:cs="MS Gothic" w:hint="eastAsia"/>
-        </w:rPr>
-        <w:t>。「</w:t>
-      </w:r>
-      <w:proofErr w:type="spellStart"/>
-      <w:r>
-        <w:rPr>
-          <w:rFonts w:ascii="MS Gothic" w:eastAsia="MS Gothic" w:hAnsi="MS Gothic" w:cs="MS Gothic" w:hint="eastAsia"/>
-        </w:rPr>
-        <w:t>奴らを引きつけてくれ。すべてを受けてくれ。一度だけでいい、チャンスをくれ</w:t>
-      </w:r>
-      <w:proofErr w:type="spellEnd"/>
-      <w:r>
-        <w:rPr>
-          <w:rFonts w:ascii="MS Gothic" w:eastAsia="MS Gothic" w:hAnsi="MS Gothic" w:cs="MS Gothic" w:hint="eastAsia"/>
-        </w:rPr>
-        <w:t>。」</w:t>
-      </w:r>
-    </w:p>
-    <w:p>
-      <w:proofErr w:type="spellStart"/>
-      <w:r>
-        <w:rPr>
-          <w:rFonts w:ascii="MS Gothic" w:eastAsia="MS Gothic" w:hAnsi="MS Gothic" w:cs="MS Gothic" w:hint="eastAsia"/>
-        </w:rPr>
-        <w:t>ホウオウは瞬きをし、天を揺らす鳴き声を上げた</w:t>
-      </w:r>
-      <w:proofErr w:type="spellEnd"/>
-      <w:r>
-        <w:rPr>
-          <w:rFonts w:ascii="MS Gothic" w:eastAsia="MS Gothic" w:hAnsi="MS Gothic" w:cs="MS Gothic" w:hint="eastAsia"/>
-        </w:rPr>
-        <w:t>。</w:t>
-      </w:r>
-    </w:p>
-    <w:p>
-      <w:proofErr w:type="spellStart"/>
-      <w:r>
-        <w:rPr>
-          <w:rFonts w:ascii="MS Gothic" w:eastAsia="MS Gothic" w:hAnsi="MS Gothic" w:cs="MS Gothic" w:hint="eastAsia"/>
-        </w:rPr>
-        <w:t>空が再び裂けた</w:t>
-      </w:r>
-      <w:proofErr w:type="spellEnd"/>
-      <w:r>
-        <w:rPr>
-          <w:rFonts w:ascii="MS Gothic" w:eastAsia="MS Gothic" w:hAnsi="MS Gothic" w:cs="MS Gothic" w:hint="eastAsia"/>
-        </w:rPr>
-        <w:t>。</w:t>
-      </w:r>
-    </w:p>
-    <w:p>
-      <w:r>
-        <w:rPr>
-          <w:rFonts w:ascii="MS Gothic" w:eastAsia="MS Gothic" w:hAnsi="MS Gothic" w:cs="MS Gothic" w:hint="eastAsia"/>
-        </w:rPr>
-        <w:t>炎が天から降り、ホウオウは神殿へと舞い降りた。炎と光で影を打ち払う。アブソルとダークライが即座に反応し、ナイトスラッシュとダークホールで反撃。ヤミラミは羽根をすり抜けながら笑い、ゾロアークは幻影の中に消えた。</w:t>
-      </w:r>
-    </w:p>
-    <w:p>
-      <w:r>
-        <w:t>——</w:t>
-      </w:r>
-    </w:p>
-    <w:p>
-      <w:r>
-        <w:rPr>
-          <w:rFonts w:ascii="MS Gothic" w:eastAsia="MS Gothic" w:hAnsi="MS Gothic" w:cs="MS Gothic" w:hint="eastAsia"/>
-        </w:rPr>
-        <w:t>混乱の中、ブラッキーはブリッスルにうなずいた。彼女はすでに動いていた。裏道を素早く、静かに抜けていく。心臓は早鐘のように鳴る。任務はただ一つ</w:t>
-      </w:r>
-      <w:r>
-        <w:t>――</w:t>
-      </w:r>
-      <w:r>
-        <w:rPr>
-          <w:rFonts w:ascii="MS Gothic" w:eastAsia="MS Gothic" w:hAnsi="MS Gothic" w:cs="MS Gothic" w:hint="eastAsia"/>
-        </w:rPr>
-        <w:t>エーフィを解放すること。</w:t>
-      </w:r>
-    </w:p>
-    <w:p>
-      <w:proofErr w:type="spellStart"/>
-      <w:r>
-        <w:rPr>
-          <w:rFonts w:ascii="MS Gothic" w:eastAsia="MS Gothic" w:hAnsi="MS Gothic" w:cs="MS Gothic" w:hint="eastAsia"/>
-        </w:rPr>
-        <w:t>しかし到着した時</w:t>
-      </w:r>
-      <w:proofErr w:type="spellEnd"/>
-      <w:r>
-        <w:rPr>
-          <w:rFonts w:ascii="MS Gothic" w:eastAsia="MS Gothic" w:hAnsi="MS Gothic" w:cs="MS Gothic" w:hint="eastAsia"/>
-        </w:rPr>
-        <w:t>、</w:t>
-      </w:r>
-    </w:p>
-    <w:p>
-      <w:proofErr w:type="spellStart"/>
-      <w:r>
-        <w:rPr>
-          <w:rFonts w:ascii="MS Gothic" w:eastAsia="MS Gothic" w:hAnsi="MS Gothic" w:cs="MS Gothic" w:hint="eastAsia"/>
-        </w:rPr>
-        <w:t>エーフィはすでに祭壇に縛られていた。バンギラスが最後の呪われたヴェールを手にして立っていた</w:t>
-      </w:r>
-      <w:proofErr w:type="spellEnd"/>
-      <w:r>
-        <w:rPr>
-          <w:rFonts w:ascii="MS Gothic" w:eastAsia="MS Gothic" w:hAnsi="MS Gothic" w:cs="MS Gothic" w:hint="eastAsia"/>
-        </w:rPr>
-        <w:t>。</w:t>
-      </w:r>
-    </w:p>
-    <w:p>
-      <w:r>
-        <w:rPr>
-          <w:rFonts w:ascii="MS Gothic" w:eastAsia="MS Gothic" w:hAnsi="MS Gothic" w:cs="MS Gothic" w:hint="eastAsia"/>
-        </w:rPr>
-        <w:t>「</w:t>
-      </w:r>
       <w:r>
         <w:t>……</w:t>
       </w:r>
@@ -395,19 +245,11 @@
       </w:r>
     </w:p>
     <w:p>
-      <w:proofErr w:type="spellStart"/>
-      <w:r>
-        <w:rPr>
-          <w:rFonts w:ascii="MS Gothic" w:eastAsia="MS Gothic" w:hAnsi="MS Gothic" w:cs="MS Gothic" w:hint="eastAsia"/>
-        </w:rPr>
-        <w:t>ブリッスルは息を呑んだ</w:t>
-      </w:r>
-      <w:proofErr w:type="spellEnd"/>
-      <w:r>
-        <w:rPr>
-          <w:rFonts w:ascii="MS Gothic" w:eastAsia="MS Gothic" w:hAnsi="MS Gothic" w:cs="MS Gothic" w:hint="eastAsia"/>
-        </w:rPr>
-        <w:t>。</w:t>
+      <w:r>
+        <w:rPr>
+          <w:rFonts w:ascii="MS Gothic" w:eastAsia="MS Gothic" w:hAnsi="MS Gothic" w:cs="MS Gothic" w:hint="eastAsia"/>
+        </w:rPr>
+        <w:t>ブリッスルは息を呑んだ。</w:t>
       </w:r>
     </w:p>
     <w:p>
@@ -417,35 +259,19 @@
       </w:r>
     </w:p>
     <w:p>
-      <w:proofErr w:type="spellStart"/>
-      <w:r>
-        <w:rPr>
-          <w:rFonts w:ascii="MS Gothic" w:eastAsia="MS Gothic" w:hAnsi="MS Gothic" w:cs="MS Gothic" w:hint="eastAsia"/>
-        </w:rPr>
-        <w:t>その頃、森の中ではピカチュウが足を止めていた</w:t>
-      </w:r>
-      <w:proofErr w:type="spellEnd"/>
-      <w:r>
-        <w:rPr>
-          <w:rFonts w:ascii="MS Gothic" w:eastAsia="MS Gothic" w:hAnsi="MS Gothic" w:cs="MS Gothic" w:hint="eastAsia"/>
-        </w:rPr>
-        <w:t>。</w:t>
-      </w:r>
-    </w:p>
-    <w:p>
-      <w:proofErr w:type="spellStart"/>
-      <w:r>
-        <w:rPr>
-          <w:rFonts w:ascii="MS Gothic" w:eastAsia="MS Gothic" w:hAnsi="MS Gothic" w:cs="MS Gothic" w:hint="eastAsia"/>
-        </w:rPr>
-        <w:t>戦いの音が背後から響く</w:t>
-      </w:r>
-      <w:proofErr w:type="spellEnd"/>
-      <w:r>
-        <w:rPr>
-          <w:rFonts w:ascii="MS Gothic" w:eastAsia="MS Gothic" w:hAnsi="MS Gothic" w:cs="MS Gothic" w:hint="eastAsia"/>
-        </w:rPr>
-        <w:t>。</w:t>
+      <w:r>
+        <w:rPr>
+          <w:rFonts w:ascii="MS Gothic" w:eastAsia="MS Gothic" w:hAnsi="MS Gothic" w:cs="MS Gothic" w:hint="eastAsia"/>
+        </w:rPr>
+        <w:t>その頃、森の中ではピカチュウが足を止めていた。</w:t>
+      </w:r>
+    </w:p>
+    <w:p>
+      <w:r>
+        <w:rPr>
+          <w:rFonts w:ascii="MS Gothic" w:eastAsia="MS Gothic" w:hAnsi="MS Gothic" w:cs="MS Gothic" w:hint="eastAsia"/>
+        </w:rPr>
+        <w:t>戦いの音が背後から響く。</w:t>
       </w:r>
     </w:p>
     <w:p>
@@ -458,35 +284,19 @@
       <w:r>
         <w:t>……</w:t>
       </w:r>
-      <w:proofErr w:type="spellStart"/>
-      <w:r>
-        <w:rPr>
-          <w:rFonts w:ascii="MS Gothic" w:eastAsia="MS Gothic" w:hAnsi="MS Gothic" w:cs="MS Gothic" w:hint="eastAsia"/>
-        </w:rPr>
-        <w:t>俺はネズミだ。だが、逃げネズミじゃねぇ</w:t>
-      </w:r>
-      <w:proofErr w:type="spellEnd"/>
-      <w:r>
-        <w:rPr>
-          <w:rFonts w:ascii="MS Gothic" w:eastAsia="MS Gothic" w:hAnsi="MS Gothic" w:cs="MS Gothic" w:hint="eastAsia"/>
-        </w:rPr>
-        <w:t>。」</w:t>
-      </w:r>
-    </w:p>
-    <w:p>
-      <w:proofErr w:type="spellStart"/>
-      <w:r>
-        <w:rPr>
-          <w:rFonts w:ascii="MS Gothic" w:eastAsia="MS Gothic" w:hAnsi="MS Gothic" w:cs="MS Gothic" w:hint="eastAsia"/>
-        </w:rPr>
-        <w:t>彼は低くうなり、火花を散らしながら神殿へと走り出した</w:t>
-      </w:r>
-      <w:proofErr w:type="spellEnd"/>
-      <w:r>
-        <w:rPr>
-          <w:rFonts w:ascii="MS Gothic" w:eastAsia="MS Gothic" w:hAnsi="MS Gothic" w:cs="MS Gothic" w:hint="eastAsia"/>
-        </w:rPr>
-        <w:t>。</w:t>
+      <w:r>
+        <w:rPr>
+          <w:rFonts w:ascii="MS Gothic" w:eastAsia="MS Gothic" w:hAnsi="MS Gothic" w:cs="MS Gothic" w:hint="eastAsia"/>
+        </w:rPr>
+        <w:t>俺はネズミだ。だが、逃げネズミじゃねぇ。」</w:t>
+      </w:r>
+    </w:p>
+    <w:p>
+      <w:r>
+        <w:rPr>
+          <w:rFonts w:ascii="MS Gothic" w:eastAsia="MS Gothic" w:hAnsi="MS Gothic" w:cs="MS Gothic" w:hint="eastAsia"/>
+        </w:rPr>
+        <w:t>彼は低くうなり、火花を散らしながら神殿へと走り出した。</w:t>
       </w:r>
     </w:p>
     <w:p>
@@ -497,7 +307,6 @@
       </w:r>
     </w:p>
     <w:p>
-      <w:proofErr w:type="spellStart"/>
       <w:r>
         <w:rPr>
           <w:rFonts w:ascii="MS Gothic" w:eastAsia="MS Gothic" w:hAnsi="MS Gothic" w:cs="MS Gothic" w:hint="eastAsia"/>
@@ -506,22 +315,13 @@
         </w:rPr>
         <w:t>シーン七：不死鳥、堕ちかける</w:t>
       </w:r>
-      <w:proofErr w:type="spellEnd"/>
-    </w:p>
-    <w:p>
-      <w:proofErr w:type="spellStart"/>
-      <w:r>
-        <w:rPr>
-          <w:rFonts w:ascii="MS Gothic" w:eastAsia="MS Gothic" w:hAnsi="MS Gothic" w:cs="MS Gothic" w:hint="eastAsia"/>
-        </w:rPr>
-        <w:t>ホウオウは壮麗に燃えながらも、ついに揺らぎ始めていた</w:t>
-      </w:r>
-      <w:proofErr w:type="spellEnd"/>
-      <w:r>
-        <w:rPr>
-          <w:rFonts w:ascii="MS Gothic" w:eastAsia="MS Gothic" w:hAnsi="MS Gothic" w:cs="MS Gothic" w:hint="eastAsia"/>
-        </w:rPr>
-        <w:t>。</w:t>
+    </w:p>
+    <w:p>
+      <w:r>
+        <w:rPr>
+          <w:rFonts w:ascii="MS Gothic" w:eastAsia="MS Gothic" w:hAnsi="MS Gothic" w:cs="MS Gothic" w:hint="eastAsia"/>
+        </w:rPr>
+        <w:t>ホウオウは壮麗に燃えながらも、ついに揺らぎ始めていた。</w:t>
       </w:r>
     </w:p>
     <w:p>
@@ -537,27 +337,17 @@
         <w:rPr>
           <w:rFonts w:ascii="MS Gothic" w:eastAsia="MS Gothic" w:hAnsi="MS Gothic" w:cs="MS Gothic" w:hint="eastAsia"/>
         </w:rPr>
-        <w:t>「</w:t>
-      </w:r>
-      <w:proofErr w:type="spellStart"/>
-      <w:r>
-        <w:rPr>
-          <w:rFonts w:ascii="MS Gothic" w:eastAsia="MS Gothic" w:hAnsi="MS Gothic" w:cs="MS Gothic" w:hint="eastAsia"/>
-        </w:rPr>
-        <w:t>もう</w:t>
-      </w:r>
-      <w:proofErr w:type="spellEnd"/>
+        <w:t>「もう</w:t>
+      </w:r>
       <w:r>
         <w:t>…</w:t>
       </w:r>
-      <w:proofErr w:type="spellStart"/>
       <w:r>
         <w:rPr>
           <w:rFonts w:ascii="MS Gothic" w:eastAsia="MS Gothic" w:hAnsi="MS Gothic" w:cs="MS Gothic" w:hint="eastAsia"/>
         </w:rPr>
         <w:t>再び飛ぶことはできぬ</w:t>
       </w:r>
-      <w:proofErr w:type="spellEnd"/>
       <w:r>
         <w:t>…</w:t>
       </w:r>
@@ -565,175 +355,75 @@
         <w:rPr>
           <w:rFonts w:ascii="MS Gothic" w:eastAsia="MS Gothic" w:hAnsi="MS Gothic" w:cs="MS Gothic" w:hint="eastAsia"/>
         </w:rPr>
-        <w:t>」</w:t>
-      </w:r>
-      <w:proofErr w:type="spellStart"/>
-      <w:r>
-        <w:rPr>
-          <w:rFonts w:ascii="MS Gothic" w:eastAsia="MS Gothic" w:hAnsi="MS Gothic" w:cs="MS Gothic" w:hint="eastAsia"/>
-        </w:rPr>
-        <w:t>ホウオウが喘いだ</w:t>
-      </w:r>
-      <w:proofErr w:type="spellEnd"/>
-      <w:r>
-        <w:rPr>
-          <w:rFonts w:ascii="MS Gothic" w:eastAsia="MS Gothic" w:hAnsi="MS Gothic" w:cs="MS Gothic" w:hint="eastAsia"/>
-        </w:rPr>
-        <w:t>。</w:t>
-      </w:r>
-    </w:p>
-    <w:p>
-      <w:proofErr w:type="spellStart"/>
-      <w:r>
-        <w:rPr>
-          <w:rFonts w:ascii="MS Gothic" w:eastAsia="MS Gothic" w:hAnsi="MS Gothic" w:cs="MS Gothic" w:hint="eastAsia"/>
-        </w:rPr>
-        <w:t>ブラッキーは傷を負いながらも、その前に立ちはだかった</w:t>
-      </w:r>
-      <w:proofErr w:type="spellEnd"/>
-      <w:r>
-        <w:rPr>
-          <w:rFonts w:ascii="MS Gothic" w:eastAsia="MS Gothic" w:hAnsi="MS Gothic" w:cs="MS Gothic" w:hint="eastAsia"/>
-        </w:rPr>
-        <w:t>。「</w:t>
-      </w:r>
-      <w:proofErr w:type="spellStart"/>
-      <w:r>
-        <w:rPr>
-          <w:rFonts w:ascii="MS Gothic" w:eastAsia="MS Gothic" w:hAnsi="MS Gothic" w:cs="MS Gothic" w:hint="eastAsia"/>
-        </w:rPr>
-        <w:t>ならば、俺が代わりに立つ</w:t>
-      </w:r>
-      <w:proofErr w:type="spellEnd"/>
-      <w:r>
-        <w:rPr>
-          <w:rFonts w:ascii="MS Gothic" w:eastAsia="MS Gothic" w:hAnsi="MS Gothic" w:cs="MS Gothic" w:hint="eastAsia"/>
-        </w:rPr>
-        <w:t>。」</w:t>
-      </w:r>
-    </w:p>
-    <w:p>
-      <w:proofErr w:type="spellStart"/>
+        <w:t>」ホウオウが喘いだ。</w:t>
+      </w:r>
+    </w:p>
+    <w:p>
+      <w:r>
+        <w:rPr>
+          <w:rFonts w:ascii="MS Gothic" w:eastAsia="MS Gothic" w:hAnsi="MS Gothic" w:cs="MS Gothic" w:hint="eastAsia"/>
+        </w:rPr>
+        <w:t>ブラッキーは傷を負いながらも、その前に立ちはだかった。「ならば、俺が代わりに立つ。」</w:t>
+      </w:r>
+    </w:p>
+    <w:p>
       <w:r>
         <w:rPr>
           <w:rFonts w:ascii="MS Gothic" w:eastAsia="MS Gothic" w:hAnsi="MS Gothic" w:cs="MS Gothic" w:hint="eastAsia"/>
         </w:rPr>
         <w:t>ナイトスラッシュが脇腹を切り裂く。ブラッキーはうめき、倒れかけた</w:t>
       </w:r>
-      <w:proofErr w:type="spellEnd"/>
       <w:r>
         <w:t>――</w:t>
       </w:r>
     </w:p>
     <w:p>
-      <w:proofErr w:type="spellStart"/>
-      <w:r>
-        <w:rPr>
-          <w:rFonts w:ascii="MS Gothic" w:eastAsia="MS Gothic" w:hAnsi="MS Gothic" w:cs="MS Gothic" w:hint="eastAsia"/>
-        </w:rPr>
-        <w:t>その瞬間、稲妻が夜を裂いた</w:t>
-      </w:r>
-      <w:proofErr w:type="spellEnd"/>
-      <w:r>
-        <w:rPr>
-          <w:rFonts w:ascii="MS Gothic" w:eastAsia="MS Gothic" w:hAnsi="MS Gothic" w:cs="MS Gothic" w:hint="eastAsia"/>
-        </w:rPr>
-        <w:t>。</w:t>
-      </w:r>
-    </w:p>
-    <w:p>
-      <w:proofErr w:type="spellStart"/>
-      <w:r>
-        <w:rPr>
-          <w:rFonts w:ascii="MS Gothic" w:eastAsia="MS Gothic" w:hAnsi="MS Gothic" w:cs="MS Gothic" w:hint="eastAsia"/>
-        </w:rPr>
-        <w:t>ピカチュウが怒りを帯びて飛び込み</w:t>
-      </w:r>
-      <w:proofErr w:type="spellEnd"/>
-      <w:r>
-        <w:rPr>
-          <w:rFonts w:ascii="MS Gothic" w:eastAsia="MS Gothic" w:hAnsi="MS Gothic" w:cs="MS Gothic" w:hint="eastAsia"/>
-        </w:rPr>
-        <w:t>、「</w:t>
-      </w:r>
-      <w:proofErr w:type="spellStart"/>
-      <w:r>
-        <w:rPr>
-          <w:rFonts w:ascii="MS Gothic" w:eastAsia="MS Gothic" w:hAnsi="MS Gothic" w:cs="MS Gothic" w:hint="eastAsia"/>
-        </w:rPr>
-        <w:t>でんじはッ</w:t>
-      </w:r>
-      <w:proofErr w:type="spellEnd"/>
-      <w:r>
-        <w:rPr>
-          <w:rFonts w:ascii="MS Gothic" w:eastAsia="MS Gothic" w:hAnsi="MS Gothic" w:cs="MS Gothic" w:hint="eastAsia"/>
-        </w:rPr>
-        <w:t>！」</w:t>
-      </w:r>
-    </w:p>
-    <w:p>
-      <w:proofErr w:type="spellStart"/>
-      <w:r>
-        <w:rPr>
-          <w:rFonts w:ascii="MS Gothic" w:eastAsia="MS Gothic" w:hAnsi="MS Gothic" w:cs="MS Gothic" w:hint="eastAsia"/>
-        </w:rPr>
-        <w:t>アブソルが痙攣し、動きを止めた。戦局が一変する。ゾロアークは煙の中へと消え、ダークライとヤミラミを連れて撤退した</w:t>
-      </w:r>
-      <w:proofErr w:type="spellEnd"/>
-      <w:r>
-        <w:rPr>
-          <w:rFonts w:ascii="MS Gothic" w:eastAsia="MS Gothic" w:hAnsi="MS Gothic" w:cs="MS Gothic" w:hint="eastAsia"/>
-        </w:rPr>
-        <w:t>。</w:t>
-      </w:r>
-    </w:p>
-    <w:p>
-      <w:proofErr w:type="spellStart"/>
-      <w:r>
-        <w:rPr>
-          <w:rFonts w:ascii="MS Gothic" w:eastAsia="MS Gothic" w:hAnsi="MS Gothic" w:cs="MS Gothic" w:hint="eastAsia"/>
-        </w:rPr>
-        <w:t>だがピカチュウは気づかなかった</w:t>
-      </w:r>
-      <w:proofErr w:type="spellEnd"/>
-      <w:r>
-        <w:rPr>
-          <w:rFonts w:ascii="MS Gothic" w:eastAsia="MS Gothic" w:hAnsi="MS Gothic" w:cs="MS Gothic" w:hint="eastAsia"/>
-        </w:rPr>
-        <w:t>。</w:t>
-      </w:r>
-    </w:p>
-    <w:p>
-      <w:proofErr w:type="spellStart"/>
-      <w:r>
-        <w:rPr>
-          <w:rFonts w:ascii="MS Gothic" w:eastAsia="MS Gothic" w:hAnsi="MS Gothic" w:cs="MS Gothic" w:hint="eastAsia"/>
-        </w:rPr>
-        <w:t>ゾロアークが再び現れた、エーフィの姿で</w:t>
-      </w:r>
-      <w:proofErr w:type="spellEnd"/>
-      <w:r>
-        <w:rPr>
-          <w:rFonts w:ascii="MS Gothic" w:eastAsia="MS Gothic" w:hAnsi="MS Gothic" w:cs="MS Gothic" w:hint="eastAsia"/>
-        </w:rPr>
-        <w:t>。</w:t>
-      </w:r>
-    </w:p>
-    <w:p>
-      <w:r>
-        <w:rPr>
-          <w:rFonts w:ascii="MS Gothic" w:eastAsia="MS Gothic" w:hAnsi="MS Gothic" w:cs="MS Gothic" w:hint="eastAsia"/>
-        </w:rPr>
-        <w:t>「</w:t>
-      </w:r>
-      <w:proofErr w:type="spellStart"/>
-      <w:r>
-        <w:rPr>
-          <w:rFonts w:ascii="MS Gothic" w:eastAsia="MS Gothic" w:hAnsi="MS Gothic" w:cs="MS Gothic" w:hint="eastAsia"/>
-        </w:rPr>
-        <w:t>エーフィ</w:t>
-      </w:r>
-      <w:proofErr w:type="spellEnd"/>
+      <w:r>
+        <w:rPr>
+          <w:rFonts w:ascii="MS Gothic" w:eastAsia="MS Gothic" w:hAnsi="MS Gothic" w:cs="MS Gothic" w:hint="eastAsia"/>
+        </w:rPr>
+        <w:t>その瞬間、稲妻が夜を裂いた。</w:t>
+      </w:r>
+    </w:p>
+    <w:p>
+      <w:r>
+        <w:rPr>
+          <w:rFonts w:ascii="MS Gothic" w:eastAsia="MS Gothic" w:hAnsi="MS Gothic" w:cs="MS Gothic" w:hint="eastAsia"/>
+        </w:rPr>
+        <w:t>ピカチュウが怒りを帯びて飛び込み、「でんじはッ！」</w:t>
+      </w:r>
+    </w:p>
+    <w:p>
+      <w:r>
+        <w:rPr>
+          <w:rFonts w:ascii="MS Gothic" w:eastAsia="MS Gothic" w:hAnsi="MS Gothic" w:cs="MS Gothic" w:hint="eastAsia"/>
+        </w:rPr>
+        <w:t>アブソルが痙攣し、動きを止めた。戦局が一変する。ゾロアークは煙の中へと消え、ダークライとヤミラミを連れて撤退した。</w:t>
+      </w:r>
+    </w:p>
+    <w:p>
+      <w:r>
+        <w:rPr>
+          <w:rFonts w:ascii="MS Gothic" w:eastAsia="MS Gothic" w:hAnsi="MS Gothic" w:cs="MS Gothic" w:hint="eastAsia"/>
+        </w:rPr>
+        <w:t>だがピカチュウは気づかなかった。</w:t>
+      </w:r>
+    </w:p>
+    <w:p>
+      <w:r>
+        <w:rPr>
+          <w:rFonts w:ascii="MS Gothic" w:eastAsia="MS Gothic" w:hAnsi="MS Gothic" w:cs="MS Gothic" w:hint="eastAsia"/>
+        </w:rPr>
+        <w:t>ゾロアークが再び現れた、エーフィの姿で。</w:t>
+      </w:r>
+    </w:p>
+    <w:p>
+      <w:r>
+        <w:rPr>
+          <w:rFonts w:ascii="MS Gothic" w:eastAsia="MS Gothic" w:hAnsi="MS Gothic" w:cs="MS Gothic" w:hint="eastAsia"/>
+        </w:rPr>
+        <w:t>「エーフィ</w:t>
+      </w:r>
       <w:r>
         <w:t>…</w:t>
       </w:r>
@@ -741,53 +431,23 @@
         <w:rPr>
           <w:rFonts w:ascii="MS Gothic" w:eastAsia="MS Gothic" w:hAnsi="MS Gothic" w:cs="MS Gothic" w:hint="eastAsia"/>
         </w:rPr>
-        <w:t>？」</w:t>
-      </w:r>
-      <w:proofErr w:type="spellStart"/>
-      <w:r>
-        <w:rPr>
-          <w:rFonts w:ascii="MS Gothic" w:eastAsia="MS Gothic" w:hAnsi="MS Gothic" w:cs="MS Gothic" w:hint="eastAsia"/>
-        </w:rPr>
-        <w:t>ピカチュウは瞬きした</w:t>
-      </w:r>
-      <w:proofErr w:type="spellEnd"/>
-      <w:r>
-        <w:rPr>
-          <w:rFonts w:ascii="MS Gothic" w:eastAsia="MS Gothic" w:hAnsi="MS Gothic" w:cs="MS Gothic" w:hint="eastAsia"/>
-        </w:rPr>
-        <w:t>。</w:t>
-      </w:r>
-    </w:p>
-    <w:p>
-      <w:proofErr w:type="spellStart"/>
-      <w:r>
-        <w:rPr>
-          <w:rFonts w:ascii="MS Gothic" w:eastAsia="MS Gothic" w:hAnsi="MS Gothic" w:cs="MS Gothic" w:hint="eastAsia"/>
-        </w:rPr>
-        <w:t>スラッシュ</w:t>
-      </w:r>
-      <w:proofErr w:type="spellEnd"/>
-      <w:r>
-        <w:rPr>
-          <w:rFonts w:ascii="MS Gothic" w:eastAsia="MS Gothic" w:hAnsi="MS Gothic" w:cs="MS Gothic" w:hint="eastAsia"/>
-        </w:rPr>
-        <w:t>。</w:t>
-      </w:r>
-    </w:p>
-    <w:p>
-      <w:proofErr w:type="spellStart"/>
-      <w:r>
-        <w:rPr>
-          <w:rFonts w:ascii="MS Gothic" w:eastAsia="MS Gothic" w:hAnsi="MS Gothic" w:cs="MS Gothic" w:hint="eastAsia"/>
-        </w:rPr>
-        <w:t>血が飛び散る。ピカチュウは再び倒れ、息を切らした</w:t>
-      </w:r>
-      <w:proofErr w:type="spellEnd"/>
-      <w:r>
-        <w:rPr>
-          <w:rFonts w:ascii="MS Gothic" w:eastAsia="MS Gothic" w:hAnsi="MS Gothic" w:cs="MS Gothic" w:hint="eastAsia"/>
-        </w:rPr>
-        <w:t>。</w:t>
+        <w:t>？」ピカチュウは瞬きした。</w:t>
+      </w:r>
+    </w:p>
+    <w:p>
+      <w:r>
+        <w:rPr>
+          <w:rFonts w:ascii="MS Gothic" w:eastAsia="MS Gothic" w:hAnsi="MS Gothic" w:cs="MS Gothic" w:hint="eastAsia"/>
+        </w:rPr>
+        <w:t>スラッシュ。</w:t>
+      </w:r>
+    </w:p>
+    <w:p>
+      <w:r>
+        <w:rPr>
+          <w:rFonts w:ascii="MS Gothic" w:eastAsia="MS Gothic" w:hAnsi="MS Gothic" w:cs="MS Gothic" w:hint="eastAsia"/>
+        </w:rPr>
+        <w:t>血が飛び散る。ピカチュウは再び倒れ、息を切らした。</w:t>
       </w:r>
     </w:p>
     <w:p>
@@ -799,19 +459,11 @@
       </w:r>
     </w:p>
     <w:p>
-      <w:proofErr w:type="spellStart"/>
-      <w:r>
-        <w:rPr>
-          <w:rFonts w:ascii="MS Gothic" w:eastAsia="MS Gothic" w:hAnsi="MS Gothic" w:cs="MS Gothic" w:hint="eastAsia"/>
-        </w:rPr>
-        <w:t>ホウオウの残り火がピカチュウに降り注ぎ、呼吸が戻る</w:t>
-      </w:r>
-      <w:proofErr w:type="spellEnd"/>
-      <w:r>
-        <w:rPr>
-          <w:rFonts w:ascii="MS Gothic" w:eastAsia="MS Gothic" w:hAnsi="MS Gothic" w:cs="MS Gothic" w:hint="eastAsia"/>
-        </w:rPr>
-        <w:t>。</w:t>
+      <w:r>
+        <w:rPr>
+          <w:rFonts w:ascii="MS Gothic" w:eastAsia="MS Gothic" w:hAnsi="MS Gothic" w:cs="MS Gothic" w:hint="eastAsia"/>
+        </w:rPr>
+        <w:t>ホウオウの残り火がピカチュウに降り注ぎ、呼吸が戻る。</w:t>
       </w:r>
     </w:p>
     <w:p>
@@ -824,25 +476,21 @@
       <w:r>
         <w:t>…</w:t>
       </w:r>
-      <w:proofErr w:type="spellStart"/>
       <w:r>
         <w:rPr>
           <w:rFonts w:ascii="MS Gothic" w:eastAsia="MS Gothic" w:hAnsi="MS Gothic" w:cs="MS Gothic" w:hint="eastAsia"/>
         </w:rPr>
         <w:t>二回も死んでんだけど</w:t>
       </w:r>
-      <w:proofErr w:type="spellEnd"/>
       <w:r>
         <w:t>…</w:t>
       </w:r>
-      <w:proofErr w:type="spellStart"/>
       <w:r>
         <w:rPr>
           <w:rFonts w:ascii="MS Gothic" w:eastAsia="MS Gothic" w:hAnsi="MS Gothic" w:cs="MS Gothic" w:hint="eastAsia"/>
         </w:rPr>
         <w:t>三回目はチャージで頼むわ</w:t>
       </w:r>
-      <w:proofErr w:type="spellEnd"/>
       <w:r>
         <w:t>…</w:t>
       </w:r>
@@ -850,21 +498,7 @@
         <w:rPr>
           <w:rFonts w:ascii="MS Gothic" w:eastAsia="MS Gothic" w:hAnsi="MS Gothic" w:cs="MS Gothic" w:hint="eastAsia"/>
         </w:rPr>
-        <w:t>」</w:t>
-      </w:r>
-      <w:proofErr w:type="spellStart"/>
-      <w:r>
-        <w:rPr>
-          <w:rFonts w:ascii="MS Gothic" w:eastAsia="MS Gothic" w:hAnsi="MS Gothic" w:cs="MS Gothic" w:hint="eastAsia"/>
-        </w:rPr>
-        <w:t>ピカチュウがかすれた声でつぶやいた</w:t>
-      </w:r>
-      <w:proofErr w:type="spellEnd"/>
-      <w:r>
-        <w:rPr>
-          <w:rFonts w:ascii="MS Gothic" w:eastAsia="MS Gothic" w:hAnsi="MS Gothic" w:cs="MS Gothic" w:hint="eastAsia"/>
-        </w:rPr>
-        <w:t>。</w:t>
+        <w:t>」ピカチュウがかすれた声でつぶやいた。</w:t>
       </w:r>
     </w:p>
     <w:p>
@@ -873,20 +507,17 @@
       </w:r>
     </w:p>
     <w:p>
-      <w:proofErr w:type="spellStart"/>
       <w:r>
         <w:rPr>
           <w:rFonts w:ascii="MS Gothic" w:eastAsia="MS Gothic" w:hAnsi="MS Gothic" w:cs="MS Gothic" w:hint="eastAsia"/>
         </w:rPr>
         <w:t>その頃</w:t>
       </w:r>
-      <w:proofErr w:type="spellEnd"/>
       <w:r>
         <w:t>…</w:t>
       </w:r>
     </w:p>
     <w:p>
-      <w:proofErr w:type="spellStart"/>
       <w:r>
         <w:rPr>
           <w:rFonts w:ascii="MS Gothic" w:eastAsia="MS Gothic" w:hAnsi="MS Gothic" w:cs="MS Gothic" w:hint="eastAsia"/>
@@ -894,57 +525,32 @@
         <w:lastRenderedPageBreak/>
         <w:t>神殿の奥、静まり返った裏廊下で、ブリッスルはエーフィに手が届きそうだった。ヴェールの最後の糸に手を伸ばした、その時</w:t>
       </w:r>
-      <w:proofErr w:type="spellEnd"/>
       <w:r>
         <w:t>――</w:t>
       </w:r>
     </w:p>
     <w:p>
-      <w:proofErr w:type="spellStart"/>
-      <w:r>
-        <w:rPr>
-          <w:rFonts w:ascii="MS Gothic" w:eastAsia="MS Gothic" w:hAnsi="MS Gothic" w:cs="MS Gothic" w:hint="eastAsia"/>
-        </w:rPr>
-        <w:t>背後からささやき声</w:t>
-      </w:r>
-      <w:proofErr w:type="spellEnd"/>
-      <w:r>
-        <w:rPr>
-          <w:rFonts w:ascii="MS Gothic" w:eastAsia="MS Gothic" w:hAnsi="MS Gothic" w:cs="MS Gothic" w:hint="eastAsia"/>
-        </w:rPr>
-        <w:t>。</w:t>
-      </w:r>
-    </w:p>
-    <w:p>
-      <w:proofErr w:type="spellStart"/>
-      <w:r>
-        <w:rPr>
-          <w:rFonts w:ascii="MS Gothic" w:eastAsia="MS Gothic" w:hAnsi="MS Gothic" w:cs="MS Gothic" w:hint="eastAsia"/>
-        </w:rPr>
-        <w:t>ダークライの冷たい息。ヤミラミの手が腕を掴む</w:t>
-      </w:r>
-      <w:proofErr w:type="spellEnd"/>
-      <w:r>
-        <w:rPr>
-          <w:rFonts w:ascii="MS Gothic" w:eastAsia="MS Gothic" w:hAnsi="MS Gothic" w:cs="MS Gothic" w:hint="eastAsia"/>
-        </w:rPr>
-        <w:t>。</w:t>
-      </w:r>
-    </w:p>
-    <w:p>
-      <w:proofErr w:type="spellStart"/>
-      <w:r>
-        <w:rPr>
-          <w:rFonts w:ascii="MS Gothic" w:eastAsia="MS Gothic" w:hAnsi="MS Gothic" w:cs="MS Gothic" w:hint="eastAsia"/>
-        </w:rPr>
-        <w:t>彼女は一度叫んだ、そして闇に呑まれた</w:t>
-      </w:r>
-      <w:proofErr w:type="spellEnd"/>
-      <w:r>
-        <w:rPr>
-          <w:rFonts w:ascii="MS Gothic" w:eastAsia="MS Gothic" w:hAnsi="MS Gothic" w:cs="MS Gothic" w:hint="eastAsia"/>
-        </w:rPr>
-        <w:t>。</w:t>
+      <w:r>
+        <w:rPr>
+          <w:rFonts w:ascii="MS Gothic" w:eastAsia="MS Gothic" w:hAnsi="MS Gothic" w:cs="MS Gothic" w:hint="eastAsia"/>
+        </w:rPr>
+        <w:t>背後からささやき声。</w:t>
+      </w:r>
+    </w:p>
+    <w:p>
+      <w:r>
+        <w:rPr>
+          <w:rFonts w:ascii="MS Gothic" w:eastAsia="MS Gothic" w:hAnsi="MS Gothic" w:cs="MS Gothic" w:hint="eastAsia"/>
+        </w:rPr>
+        <w:t>ダークライの冷たい息。ヤミラミの手が腕を掴む。</w:t>
+      </w:r>
+    </w:p>
+    <w:p>
+      <w:r>
+        <w:rPr>
+          <w:rFonts w:ascii="MS Gothic" w:eastAsia="MS Gothic" w:hAnsi="MS Gothic" w:cs="MS Gothic" w:hint="eastAsia"/>
+        </w:rPr>
+        <w:t>彼女は一度叫んだ、そして闇に呑まれた。</w:t>
       </w:r>
     </w:p>
     <w:p>
@@ -955,7 +561,6 @@
       </w:r>
     </w:p>
     <w:p>
-      <w:proofErr w:type="spellStart"/>
       <w:r>
         <w:rPr>
           <w:rFonts w:ascii="MS Gothic" w:eastAsia="MS Gothic" w:hAnsi="MS Gothic" w:cs="MS Gothic" w:hint="eastAsia"/>
@@ -964,60 +569,29 @@
         </w:rPr>
         <w:t>最終章：救われし影と、暴君の終焉</w:t>
       </w:r>
-      <w:proofErr w:type="spellEnd"/>
-    </w:p>
-    <w:p>
-      <w:proofErr w:type="spellStart"/>
-      <w:r>
-        <w:rPr>
-          <w:rFonts w:ascii="MS Gothic" w:eastAsia="MS Gothic" w:hAnsi="MS Gothic" w:cs="MS Gothic" w:hint="eastAsia"/>
-        </w:rPr>
-        <w:t>戦いの残骸の中、ブラッキーは倒れたゾロアークとアブソルの前に立っていた。復讐ではなく、慈悲の光を帯びて</w:t>
-      </w:r>
-      <w:proofErr w:type="spellEnd"/>
-      <w:r>
-        <w:rPr>
-          <w:rFonts w:ascii="MS Gothic" w:eastAsia="MS Gothic" w:hAnsi="MS Gothic" w:cs="MS Gothic" w:hint="eastAsia"/>
-        </w:rPr>
-        <w:t>。</w:t>
-      </w:r>
-    </w:p>
-    <w:p>
-      <w:r>
-        <w:rPr>
-          <w:rFonts w:ascii="MS Gothic" w:eastAsia="MS Gothic" w:hAnsi="MS Gothic" w:cs="MS Gothic" w:hint="eastAsia"/>
-        </w:rPr>
-        <w:t>「</w:t>
-      </w:r>
-      <w:proofErr w:type="spellStart"/>
-      <w:r>
-        <w:rPr>
-          <w:rFonts w:ascii="MS Gothic" w:eastAsia="MS Gothic" w:hAnsi="MS Gothic" w:cs="MS Gothic" w:hint="eastAsia"/>
-        </w:rPr>
-        <w:t>闇で終わる必要なんてない</w:t>
-      </w:r>
-      <w:proofErr w:type="spellEnd"/>
-      <w:r>
-        <w:rPr>
-          <w:rFonts w:ascii="MS Gothic" w:eastAsia="MS Gothic" w:hAnsi="MS Gothic" w:cs="MS Gothic" w:hint="eastAsia"/>
-        </w:rPr>
-        <w:t>。」</w:t>
-      </w:r>
-    </w:p>
-    <w:p>
-      <w:proofErr w:type="spellStart"/>
-      <w:r>
-        <w:rPr>
-          <w:rFonts w:ascii="MS Gothic" w:eastAsia="MS Gothic" w:hAnsi="MS Gothic" w:cs="MS Gothic" w:hint="eastAsia"/>
-        </w:rPr>
-        <w:t>ゾロアークがうめきながら動く</w:t>
-      </w:r>
-      <w:proofErr w:type="spellEnd"/>
-      <w:r>
-        <w:rPr>
-          <w:rFonts w:ascii="MS Gothic" w:eastAsia="MS Gothic" w:hAnsi="MS Gothic" w:cs="MS Gothic" w:hint="eastAsia"/>
-        </w:rPr>
-        <w:t>。「あたし、まだ</w:t>
+    </w:p>
+    <w:p>
+      <w:r>
+        <w:rPr>
+          <w:rFonts w:ascii="MS Gothic" w:eastAsia="MS Gothic" w:hAnsi="MS Gothic" w:cs="MS Gothic" w:hint="eastAsia"/>
+        </w:rPr>
+        <w:t>戦いの残骸の中、ブラッキーは倒れたゾロアークとアブソルの前に立っていた。復讐ではなく、慈悲の光を帯びて。</w:t>
+      </w:r>
+    </w:p>
+    <w:p>
+      <w:r>
+        <w:rPr>
+          <w:rFonts w:ascii="MS Gothic" w:eastAsia="MS Gothic" w:hAnsi="MS Gothic" w:cs="MS Gothic" w:hint="eastAsia"/>
+        </w:rPr>
+        <w:t>「闇で終わる必要なんてない。」</w:t>
+      </w:r>
+    </w:p>
+    <w:p>
+      <w:r>
+        <w:rPr>
+          <w:rFonts w:ascii="MS Gothic" w:eastAsia="MS Gothic" w:hAnsi="MS Gothic" w:cs="MS Gothic" w:hint="eastAsia"/>
+        </w:rPr>
+        <w:t>ゾロアークがうめきながら動く。「あたし、まだ</w:t>
       </w:r>
       <w:r>
         <w:t>600</w:t>
@@ -1031,47 +605,29 @@
       <w:r>
         <w:t>…</w:t>
       </w:r>
-      <w:proofErr w:type="spellStart"/>
-      <w:r>
-        <w:rPr>
-          <w:rFonts w:ascii="MS Gothic" w:eastAsia="MS Gothic" w:hAnsi="MS Gothic" w:cs="MS Gothic" w:hint="eastAsia"/>
-        </w:rPr>
-        <w:t>利息つきで</w:t>
-      </w:r>
-      <w:proofErr w:type="spellEnd"/>
-      <w:r>
-        <w:rPr>
-          <w:rFonts w:ascii="MS Gothic" w:eastAsia="MS Gothic" w:hAnsi="MS Gothic" w:cs="MS Gothic" w:hint="eastAsia"/>
-        </w:rPr>
-        <w:t>。」</w:t>
-      </w:r>
-    </w:p>
-    <w:p>
-      <w:r>
-        <w:rPr>
-          <w:rFonts w:ascii="MS Gothic" w:eastAsia="MS Gothic" w:hAnsi="MS Gothic" w:cs="MS Gothic" w:hint="eastAsia"/>
-        </w:rPr>
-        <w:t>「</w:t>
-      </w:r>
-      <w:proofErr w:type="spellStart"/>
-      <w:r>
-        <w:rPr>
-          <w:rFonts w:ascii="MS Gothic" w:eastAsia="MS Gothic" w:hAnsi="MS Gothic" w:cs="MS Gothic" w:hint="eastAsia"/>
-        </w:rPr>
-        <w:t>払ったわよ</w:t>
-      </w:r>
-      <w:proofErr w:type="spellEnd"/>
+      <w:r>
+        <w:rPr>
+          <w:rFonts w:ascii="MS Gothic" w:eastAsia="MS Gothic" w:hAnsi="MS Gothic" w:cs="MS Gothic" w:hint="eastAsia"/>
+        </w:rPr>
+        <w:t>利息つきで。」</w:t>
+      </w:r>
+    </w:p>
+    <w:p>
+      <w:r>
+        <w:rPr>
+          <w:rFonts w:ascii="MS Gothic" w:eastAsia="MS Gothic" w:hAnsi="MS Gothic" w:cs="MS Gothic" w:hint="eastAsia"/>
+        </w:rPr>
+        <w:t>「払ったわよ</w:t>
+      </w:r>
       <w:r>
         <w:t>…</w:t>
       </w:r>
-      <w:proofErr w:type="spellStart"/>
       <w:r>
         <w:rPr>
           <w:rFonts w:ascii="MS Gothic" w:eastAsia="MS Gothic" w:hAnsi="MS Gothic" w:cs="MS Gothic" w:hint="eastAsia"/>
         </w:rPr>
         <w:t>そのうち</w:t>
       </w:r>
-      <w:proofErr w:type="spellEnd"/>
       <w:r>
         <w:t>…</w:t>
       </w:r>
@@ -1079,29 +635,88 @@
         <w:rPr>
           <w:rFonts w:ascii="MS Gothic" w:eastAsia="MS Gothic" w:hAnsi="MS Gothic" w:cs="MS Gothic" w:hint="eastAsia"/>
         </w:rPr>
+        <w:t>」エーフィがテレパシーでため息をついた。</w:t>
+      </w:r>
+    </w:p>
+    <w:p>
+      <w:r>
+        <w:rPr>
+          <w:rFonts w:ascii="MS Gothic" w:eastAsia="MS Gothic" w:hAnsi="MS Gothic" w:cs="MS Gothic" w:hint="eastAsia"/>
+        </w:rPr>
+        <w:t>アブソルは目を伏せていた。「スキンが欲しかったんだ</w:t>
+      </w:r>
+      <w:r>
+        <w:t>…</w:t>
+      </w:r>
+      <w:r>
+        <w:rPr>
+          <w:rFonts w:ascii="MS Gothic" w:eastAsia="MS Gothic" w:hAnsi="MS Gothic" w:cs="MS Gothic" w:hint="eastAsia"/>
+        </w:rPr>
+        <w:t>伝説級</w:t>
+      </w:r>
+      <w:r>
+        <w:t>10</w:t>
+      </w:r>
+      <w:r>
+        <w:rPr>
+          <w:rFonts w:ascii="MS Gothic" w:eastAsia="MS Gothic" w:hAnsi="MS Gothic" w:cs="MS Gothic" w:hint="eastAsia"/>
+        </w:rPr>
+        <w:t>種が一気に来たんだよ。</w:t>
+      </w:r>
+      <w:r>
+        <w:t>…</w:t>
+      </w:r>
+      <w:r>
+        <w:rPr>
+          <w:rFonts w:ascii="MS Gothic" w:eastAsia="MS Gothic" w:hAnsi="MS Gothic" w:cs="MS Gothic" w:hint="eastAsia"/>
+        </w:rPr>
+        <w:t>心が折れた。」彼は顔を背けた。「こんなはずじゃなかったのに</w:t>
+      </w:r>
+      <w:r>
+        <w:t>…</w:t>
+      </w:r>
+      <w:r>
+        <w:rPr>
+          <w:rFonts w:ascii="MS Gothic" w:eastAsia="MS Gothic" w:hAnsi="MS Gothic" w:cs="MS Gothic" w:hint="eastAsia"/>
+        </w:rPr>
         <w:t>」</w:t>
       </w:r>
-      <w:proofErr w:type="spellStart"/>
-      <w:r>
-        <w:rPr>
-          <w:rFonts w:ascii="MS Gothic" w:eastAsia="MS Gothic" w:hAnsi="MS Gothic" w:cs="MS Gothic" w:hint="eastAsia"/>
-        </w:rPr>
-        <w:t>エーフィがテレパシーでため息をついた</w:t>
-      </w:r>
-      <w:proofErr w:type="spellEnd"/>
-      <w:r>
-        <w:rPr>
-          <w:rFonts w:ascii="MS Gothic" w:eastAsia="MS Gothic" w:hAnsi="MS Gothic" w:cs="MS Gothic" w:hint="eastAsia"/>
-        </w:rPr>
-        <w:t>。</w:t>
-      </w:r>
-    </w:p>
-    <w:p>
-      <w:r>
-        <w:rPr>
-          <w:rFonts w:ascii="MS Gothic" w:eastAsia="MS Gothic" w:hAnsi="MS Gothic" w:cs="MS Gothic" w:hint="eastAsia"/>
-        </w:rPr>
-        <w:t>アブソルは目を伏せていた。「スキンが欲しかったんだ</w:t>
+    </w:p>
+    <w:p>
+      <w:r>
+        <w:rPr>
+          <w:rFonts w:ascii="MS Gothic" w:eastAsia="MS Gothic" w:hAnsi="MS Gothic" w:cs="MS Gothic" w:hint="eastAsia"/>
+        </w:rPr>
+        <w:t>ブラッキーは手を差し出した。「なら、今度は一緒に戦おう。」</w:t>
+      </w:r>
+    </w:p>
+    <w:p>
+      <w:r>
+        <w:rPr>
+          <w:rFonts w:ascii="MS Gothic" w:eastAsia="MS Gothic" w:hAnsi="MS Gothic" w:cs="MS Gothic" w:hint="eastAsia"/>
+        </w:rPr>
+        <w:t>彼らはその手を取った。</w:t>
+      </w:r>
+    </w:p>
+    <w:p>
+      <w:r>
+        <w:t>——</w:t>
+      </w:r>
+    </w:p>
+    <w:p>
+      <w:r>
+        <w:rPr>
+          <w:rFonts w:ascii="MS Gothic" w:eastAsia="MS Gothic" w:hAnsi="MS Gothic" w:cs="MS Gothic" w:hint="eastAsia"/>
+        </w:rPr>
+        <w:t>その時、バンギラスが再び現れ、神殿の壁をぶち破って登場した。怒りは増し、今や歪んだメガストーンのオーラを帯びていた。</w:t>
+      </w:r>
+    </w:p>
+    <w:p>
+      <w:r>
+        <w:rPr>
+          <w:rFonts w:ascii="MS Gothic" w:eastAsia="MS Gothic" w:hAnsi="MS Gothic" w:cs="MS Gothic" w:hint="eastAsia"/>
+        </w:rPr>
+        <w:t>「俺に逆らう気か</w:t>
       </w:r>
       <w:r>
         <w:t>…</w:t>
@@ -1110,150 +725,15 @@
         <w:rPr>
           <w:rFonts w:ascii="MS Gothic" w:eastAsia="MS Gothic" w:hAnsi="MS Gothic" w:cs="MS Gothic" w:hint="eastAsia"/>
         </w:rPr>
-        <w:t>伝説級</w:t>
-      </w:r>
-      <w:r>
-        <w:t>10</w:t>
-      </w:r>
-      <w:r>
-        <w:rPr>
-          <w:rFonts w:ascii="MS Gothic" w:eastAsia="MS Gothic" w:hAnsi="MS Gothic" w:cs="MS Gothic" w:hint="eastAsia"/>
-        </w:rPr>
-        <w:t>種が一気に来たんだよ。</w:t>
-      </w:r>
-      <w:r>
-        <w:t>…</w:t>
-      </w:r>
-      <w:r>
-        <w:rPr>
-          <w:rFonts w:ascii="MS Gothic" w:eastAsia="MS Gothic" w:hAnsi="MS Gothic" w:cs="MS Gothic" w:hint="eastAsia"/>
-        </w:rPr>
-        <w:t>心が折れた。」彼は顔を背けた。「こんなはずじゃなかったのに</w:t>
-      </w:r>
-      <w:r>
-        <w:t>…</w:t>
-      </w:r>
-      <w:r>
-        <w:rPr>
-          <w:rFonts w:ascii="MS Gothic" w:eastAsia="MS Gothic" w:hAnsi="MS Gothic" w:cs="MS Gothic" w:hint="eastAsia"/>
-        </w:rPr>
-        <w:t>」</w:t>
-      </w:r>
-    </w:p>
-    <w:p>
-      <w:proofErr w:type="spellStart"/>
-      <w:r>
-        <w:rPr>
-          <w:rFonts w:ascii="MS Gothic" w:eastAsia="MS Gothic" w:hAnsi="MS Gothic" w:cs="MS Gothic" w:hint="eastAsia"/>
-        </w:rPr>
-        <w:t>ブラッキーは手を差し出した</w:t>
-      </w:r>
-      <w:proofErr w:type="spellEnd"/>
-      <w:r>
-        <w:rPr>
-          <w:rFonts w:ascii="MS Gothic" w:eastAsia="MS Gothic" w:hAnsi="MS Gothic" w:cs="MS Gothic" w:hint="eastAsia"/>
-        </w:rPr>
-        <w:t>。「</w:t>
-      </w:r>
-      <w:proofErr w:type="spellStart"/>
-      <w:r>
-        <w:rPr>
-          <w:rFonts w:ascii="MS Gothic" w:eastAsia="MS Gothic" w:hAnsi="MS Gothic" w:cs="MS Gothic" w:hint="eastAsia"/>
-        </w:rPr>
-        <w:t>なら、今度は一緒に戦おう</w:t>
-      </w:r>
-      <w:proofErr w:type="spellEnd"/>
-      <w:r>
-        <w:rPr>
-          <w:rFonts w:ascii="MS Gothic" w:eastAsia="MS Gothic" w:hAnsi="MS Gothic" w:cs="MS Gothic" w:hint="eastAsia"/>
-        </w:rPr>
-        <w:t>。」</w:t>
-      </w:r>
-    </w:p>
-    <w:p>
-      <w:proofErr w:type="spellStart"/>
-      <w:r>
-        <w:rPr>
-          <w:rFonts w:ascii="MS Gothic" w:eastAsia="MS Gothic" w:hAnsi="MS Gothic" w:cs="MS Gothic" w:hint="eastAsia"/>
-        </w:rPr>
-        <w:t>彼らはその手を取った</w:t>
-      </w:r>
-      <w:proofErr w:type="spellEnd"/>
-      <w:r>
-        <w:rPr>
-          <w:rFonts w:ascii="MS Gothic" w:eastAsia="MS Gothic" w:hAnsi="MS Gothic" w:cs="MS Gothic" w:hint="eastAsia"/>
-        </w:rPr>
-        <w:t>。</w:t>
-      </w:r>
-    </w:p>
-    <w:p>
-      <w:r>
-        <w:t>——</w:t>
-      </w:r>
-    </w:p>
-    <w:p>
-      <w:proofErr w:type="spellStart"/>
-      <w:r>
-        <w:rPr>
-          <w:rFonts w:ascii="MS Gothic" w:eastAsia="MS Gothic" w:hAnsi="MS Gothic" w:cs="MS Gothic" w:hint="eastAsia"/>
-        </w:rPr>
-        <w:t>その時、バンギラスが再び現れ、神殿の壁をぶち破って登場した。怒りは増し、今や歪んだメガストーンのオーラを帯びていた</w:t>
-      </w:r>
-      <w:proofErr w:type="spellEnd"/>
-      <w:r>
-        <w:rPr>
-          <w:rFonts w:ascii="MS Gothic" w:eastAsia="MS Gothic" w:hAnsi="MS Gothic" w:cs="MS Gothic" w:hint="eastAsia"/>
-        </w:rPr>
-        <w:t>。</w:t>
-      </w:r>
-    </w:p>
-    <w:p>
-      <w:r>
-        <w:rPr>
-          <w:rFonts w:ascii="MS Gothic" w:eastAsia="MS Gothic" w:hAnsi="MS Gothic" w:cs="MS Gothic" w:hint="eastAsia"/>
-        </w:rPr>
-        <w:t>「</w:t>
-      </w:r>
-      <w:proofErr w:type="spellStart"/>
-      <w:r>
-        <w:rPr>
-          <w:rFonts w:ascii="MS Gothic" w:eastAsia="MS Gothic" w:hAnsi="MS Gothic" w:cs="MS Gothic" w:hint="eastAsia"/>
-        </w:rPr>
-        <w:t>俺に逆らう気か</w:t>
-      </w:r>
-      <w:proofErr w:type="spellEnd"/>
-      <w:r>
-        <w:t>…</w:t>
-      </w:r>
-      <w:proofErr w:type="spellStart"/>
-      <w:r>
-        <w:rPr>
-          <w:rFonts w:ascii="MS Gothic" w:eastAsia="MS Gothic" w:hAnsi="MS Gothic" w:cs="MS Gothic" w:hint="eastAsia"/>
-        </w:rPr>
-        <w:t>全員でかァッ</w:t>
-      </w:r>
-      <w:proofErr w:type="spellEnd"/>
-      <w:r>
-        <w:rPr>
-          <w:rFonts w:ascii="MS Gothic" w:eastAsia="MS Gothic" w:hAnsi="MS Gothic" w:cs="MS Gothic" w:hint="eastAsia"/>
-        </w:rPr>
-        <w:t>！？」</w:t>
-      </w:r>
-    </w:p>
-    <w:p>
-      <w:proofErr w:type="spellStart"/>
-      <w:r>
-        <w:rPr>
-          <w:rFonts w:ascii="MS Gothic" w:eastAsia="MS Gothic" w:hAnsi="MS Gothic" w:cs="MS Gothic" w:hint="eastAsia"/>
-        </w:rPr>
-        <w:t>ブラッキーが一歩前に出た。その背後には</w:t>
-      </w:r>
-      <w:proofErr w:type="spellEnd"/>
-      <w:r>
-        <w:rPr>
-          <w:rFonts w:ascii="MS Gothic" w:eastAsia="MS Gothic" w:hAnsi="MS Gothic" w:cs="MS Gothic" w:hint="eastAsia"/>
-        </w:rPr>
-        <w:t>：</w:t>
+        <w:t>全員でかァッ！？」</w:t>
+      </w:r>
+    </w:p>
+    <w:p>
+      <w:r>
+        <w:rPr>
+          <w:rFonts w:ascii="MS Gothic" w:eastAsia="MS Gothic" w:hAnsi="MS Gothic" w:cs="MS Gothic" w:hint="eastAsia"/>
+        </w:rPr>
+        <w:t>ブラッキーが一歩前に出た。その背後には：</w:t>
       </w:r>
     </w:p>
     <w:p>
@@ -1263,14 +743,12 @@
           <w:numId w:val="2"/>
         </w:numPr>
       </w:pPr>
-      <w:proofErr w:type="spellStart"/>
       <w:r>
         <w:rPr>
           <w:rFonts w:ascii="MS Gothic" w:eastAsia="MS Gothic" w:hAnsi="MS Gothic" w:cs="MS Gothic" w:hint="eastAsia"/>
         </w:rPr>
         <w:t>ピカチュウ、尾が決意の火花を散らす</w:t>
       </w:r>
-      <w:proofErr w:type="spellEnd"/>
     </w:p>
     <w:p>
       <w:pPr>
@@ -1279,14 +757,12 @@
           <w:numId w:val="2"/>
         </w:numPr>
       </w:pPr>
-      <w:proofErr w:type="spellStart"/>
       <w:r>
         <w:rPr>
           <w:rFonts w:ascii="MS Gothic" w:eastAsia="MS Gothic" w:hAnsi="MS Gothic" w:cs="MS Gothic" w:hint="eastAsia"/>
         </w:rPr>
         <w:t>ゾロアーク、幻影を身にまとい</w:t>
       </w:r>
-      <w:proofErr w:type="spellEnd"/>
     </w:p>
     <w:p>
       <w:pPr>
@@ -1295,14 +771,12 @@
           <w:numId w:val="2"/>
         </w:numPr>
       </w:pPr>
-      <w:proofErr w:type="spellStart"/>
       <w:r>
         <w:rPr>
           <w:rFonts w:ascii="MS Gothic" w:eastAsia="MS Gothic" w:hAnsi="MS Gothic" w:cs="MS Gothic" w:hint="eastAsia"/>
         </w:rPr>
         <w:t>アブソル、鋭く澄んだ眼</w:t>
       </w:r>
-      <w:proofErr w:type="spellEnd"/>
     </w:p>
     <w:p>
       <w:pPr>
@@ -1311,45 +785,27 @@
           <w:numId w:val="2"/>
         </w:numPr>
       </w:pPr>
-      <w:proofErr w:type="spellStart"/>
       <w:r>
         <w:rPr>
           <w:rFonts w:ascii="MS Gothic" w:eastAsia="MS Gothic" w:hAnsi="MS Gothic" w:cs="MS Gothic" w:hint="eastAsia"/>
         </w:rPr>
         <w:t>ホウオウ、再び神火をまとう</w:t>
       </w:r>
-      <w:proofErr w:type="spellEnd"/>
-    </w:p>
-    <w:p>
-      <w:proofErr w:type="spellStart"/>
-      <w:r>
-        <w:rPr>
-          <w:rFonts w:ascii="MS Gothic" w:eastAsia="MS Gothic" w:hAnsi="MS Gothic" w:cs="MS Gothic" w:hint="eastAsia"/>
-        </w:rPr>
-        <w:t>バンギラスは地と影の咆哮とともに突撃した</w:t>
-      </w:r>
-      <w:proofErr w:type="spellEnd"/>
-      <w:r>
-        <w:rPr>
-          <w:rFonts w:ascii="MS Gothic" w:eastAsia="MS Gothic" w:hAnsi="MS Gothic" w:cs="MS Gothic" w:hint="eastAsia"/>
-        </w:rPr>
-        <w:t>。</w:t>
-      </w:r>
-    </w:p>
-    <w:p>
-      <w:proofErr w:type="spellStart"/>
-      <w:r>
-        <w:rPr>
-          <w:rFonts w:ascii="MS Gothic" w:eastAsia="MS Gothic" w:hAnsi="MS Gothic" w:cs="MS Gothic" w:hint="eastAsia"/>
-        </w:rPr>
-        <w:t>彼らは、まさに神々の如き一撃でぶつかり合った</w:t>
-      </w:r>
-      <w:proofErr w:type="spellEnd"/>
-      <w:r>
-        <w:rPr>
-          <w:rFonts w:ascii="MS Gothic" w:eastAsia="MS Gothic" w:hAnsi="MS Gothic" w:cs="MS Gothic" w:hint="eastAsia"/>
-        </w:rPr>
-        <w:t>。</w:t>
+    </w:p>
+    <w:p>
+      <w:r>
+        <w:rPr>
+          <w:rFonts w:ascii="MS Gothic" w:eastAsia="MS Gothic" w:hAnsi="MS Gothic" w:cs="MS Gothic" w:hint="eastAsia"/>
+        </w:rPr>
+        <w:t>バンギラスは地と影の咆哮とともに突撃した。</w:t>
+      </w:r>
+    </w:p>
+    <w:p>
+      <w:r>
+        <w:rPr>
+          <w:rFonts w:ascii="MS Gothic" w:eastAsia="MS Gothic" w:hAnsi="MS Gothic" w:cs="MS Gothic" w:hint="eastAsia"/>
+        </w:rPr>
+        <w:t>彼らは、まさに神々の如き一撃でぶつかり合った。</w:t>
       </w:r>
     </w:p>
     <w:p>
@@ -1375,49 +831,19 @@
       </w:r>
     </w:p>
     <w:p>
-      <w:proofErr w:type="spellStart"/>
-      <w:r>
-        <w:rPr>
-          <w:rFonts w:ascii="MS Gothic" w:eastAsia="MS Gothic" w:hAnsi="MS Gothic" w:cs="MS Gothic" w:hint="eastAsia"/>
-        </w:rPr>
-        <w:t>その途中、アブソルがピカチュウにささやいた</w:t>
-      </w:r>
-      <w:proofErr w:type="spellEnd"/>
-      <w:r>
-        <w:rPr>
-          <w:rFonts w:ascii="MS Gothic" w:eastAsia="MS Gothic" w:hAnsi="MS Gothic" w:cs="MS Gothic" w:hint="eastAsia"/>
-        </w:rPr>
-        <w:t>。「</w:t>
-      </w:r>
-      <w:proofErr w:type="spellStart"/>
-      <w:r>
-        <w:rPr>
-          <w:rFonts w:ascii="MS Gothic" w:eastAsia="MS Gothic" w:hAnsi="MS Gothic" w:cs="MS Gothic" w:hint="eastAsia"/>
-        </w:rPr>
-        <w:t>援護してくれ</w:t>
-      </w:r>
-      <w:proofErr w:type="spellEnd"/>
-      <w:r>
-        <w:rPr>
-          <w:rFonts w:ascii="MS Gothic" w:eastAsia="MS Gothic" w:hAnsi="MS Gothic" w:cs="MS Gothic" w:hint="eastAsia"/>
-        </w:rPr>
-        <w:t>。」</w:t>
-      </w:r>
-    </w:p>
-    <w:p>
-      <w:proofErr w:type="spellStart"/>
-      <w:r>
-        <w:rPr>
-          <w:rFonts w:ascii="MS Gothic" w:eastAsia="MS Gothic" w:hAnsi="MS Gothic" w:cs="MS Gothic" w:hint="eastAsia"/>
-        </w:rPr>
-        <w:t>彼はひっそりと戦場を離れた</w:t>
-      </w:r>
-      <w:proofErr w:type="spellEnd"/>
-      <w:r>
-        <w:rPr>
-          <w:rFonts w:ascii="MS Gothic" w:eastAsia="MS Gothic" w:hAnsi="MS Gothic" w:cs="MS Gothic" w:hint="eastAsia"/>
-        </w:rPr>
-        <w:t>。</w:t>
+      <w:r>
+        <w:rPr>
+          <w:rFonts w:ascii="MS Gothic" w:eastAsia="MS Gothic" w:hAnsi="MS Gothic" w:cs="MS Gothic" w:hint="eastAsia"/>
+        </w:rPr>
+        <w:t>その途中、アブソルがピカチュウにささやいた。「援護してくれ。」</w:t>
+      </w:r>
+    </w:p>
+    <w:p>
+      <w:r>
+        <w:rPr>
+          <w:rFonts w:ascii="MS Gothic" w:eastAsia="MS Gothic" w:hAnsi="MS Gothic" w:cs="MS Gothic" w:hint="eastAsia"/>
+        </w:rPr>
+        <w:t>彼はひっそりと戦場を離れた。</w:t>
       </w:r>
     </w:p>
     <w:p>
@@ -1426,101 +852,47 @@
       </w:r>
     </w:p>
     <w:p>
-      <w:proofErr w:type="spellStart"/>
       <w:r>
         <w:rPr>
           <w:rFonts w:ascii="MS Gothic" w:eastAsia="MS Gothic" w:hAnsi="MS Gothic" w:cs="MS Gothic" w:hint="eastAsia"/>
         </w:rPr>
         <w:t>神殿の中、ブリッスルとエーフィは影の鎖に縛られていた</w:t>
       </w:r>
-      <w:proofErr w:type="spellEnd"/>
       <w:r>
         <w:t>――</w:t>
       </w:r>
     </w:p>
     <w:p>
-      <w:proofErr w:type="spellStart"/>
-      <w:r>
-        <w:rPr>
-          <w:rFonts w:ascii="MS Gothic" w:eastAsia="MS Gothic" w:hAnsi="MS Gothic" w:cs="MS Gothic" w:hint="eastAsia"/>
-        </w:rPr>
-        <w:t>スパッ</w:t>
-      </w:r>
-      <w:proofErr w:type="spellEnd"/>
-      <w:r>
-        <w:rPr>
-          <w:rFonts w:ascii="MS Gothic" w:eastAsia="MS Gothic" w:hAnsi="MS Gothic" w:cs="MS Gothic" w:hint="eastAsia"/>
-        </w:rPr>
-        <w:t>。</w:t>
-      </w:r>
-    </w:p>
-    <w:p>
-      <w:proofErr w:type="spellStart"/>
-      <w:r>
-        <w:rPr>
-          <w:rFonts w:ascii="MS Gothic" w:eastAsia="MS Gothic" w:hAnsi="MS Gothic" w:cs="MS Gothic" w:hint="eastAsia"/>
-        </w:rPr>
-        <w:t>アブソルが背後から現れ、無言で拘束を切り裂いた</w:t>
-      </w:r>
-      <w:proofErr w:type="spellEnd"/>
-      <w:r>
-        <w:rPr>
-          <w:rFonts w:ascii="MS Gothic" w:eastAsia="MS Gothic" w:hAnsi="MS Gothic" w:cs="MS Gothic" w:hint="eastAsia"/>
-        </w:rPr>
-        <w:t>。</w:t>
-      </w:r>
-    </w:p>
-    <w:p>
-      <w:r>
-        <w:rPr>
-          <w:rFonts w:ascii="MS Gothic" w:eastAsia="MS Gothic" w:hAnsi="MS Gothic" w:cs="MS Gothic" w:hint="eastAsia"/>
-        </w:rPr>
-        <w:t>「</w:t>
-      </w:r>
-      <w:proofErr w:type="spellStart"/>
-      <w:r>
-        <w:rPr>
-          <w:rFonts w:ascii="MS Gothic" w:eastAsia="MS Gothic" w:hAnsi="MS Gothic" w:cs="MS Gothic" w:hint="eastAsia"/>
-        </w:rPr>
-        <w:t>遅いじゃない</w:t>
-      </w:r>
-      <w:proofErr w:type="spellEnd"/>
-      <w:r>
-        <w:rPr>
-          <w:rFonts w:ascii="MS Gothic" w:eastAsia="MS Gothic" w:hAnsi="MS Gothic" w:cs="MS Gothic" w:hint="eastAsia"/>
-        </w:rPr>
-        <w:t>。」</w:t>
-      </w:r>
-      <w:proofErr w:type="spellStart"/>
-      <w:r>
-        <w:rPr>
-          <w:rFonts w:ascii="MS Gothic" w:eastAsia="MS Gothic" w:hAnsi="MS Gothic" w:cs="MS Gothic" w:hint="eastAsia"/>
-        </w:rPr>
-        <w:t>ブリッスルは埃を払った</w:t>
-      </w:r>
-      <w:proofErr w:type="spellEnd"/>
-      <w:r>
-        <w:rPr>
-          <w:rFonts w:ascii="MS Gothic" w:eastAsia="MS Gothic" w:hAnsi="MS Gothic" w:cs="MS Gothic" w:hint="eastAsia"/>
-        </w:rPr>
-        <w:t>。</w:t>
-      </w:r>
-    </w:p>
-    <w:p>
-      <w:r>
-        <w:rPr>
-          <w:rFonts w:ascii="MS Gothic" w:eastAsia="MS Gothic" w:hAnsi="MS Gothic" w:cs="MS Gothic" w:hint="eastAsia"/>
-        </w:rPr>
-        <w:t>「</w:t>
-      </w:r>
-      <w:proofErr w:type="spellStart"/>
-      <w:r>
-        <w:rPr>
-          <w:rFonts w:ascii="MS Gothic" w:eastAsia="MS Gothic" w:hAnsi="MS Gothic" w:cs="MS Gothic" w:hint="eastAsia"/>
-        </w:rPr>
-        <w:t>サイドクエストだったんだ</w:t>
-      </w:r>
-      <w:proofErr w:type="spellEnd"/>
+      <w:r>
+        <w:rPr>
+          <w:rFonts w:ascii="MS Gothic" w:eastAsia="MS Gothic" w:hAnsi="MS Gothic" w:cs="MS Gothic" w:hint="eastAsia"/>
+        </w:rPr>
+        <w:t>スパッ。</w:t>
+      </w:r>
+    </w:p>
+    <w:p>
+      <w:r>
+        <w:rPr>
+          <w:rFonts w:ascii="MS Gothic" w:eastAsia="MS Gothic" w:hAnsi="MS Gothic" w:cs="MS Gothic" w:hint="eastAsia"/>
+        </w:rPr>
+        <w:t>アブソルが背後から現れ、無言で拘束を切り裂いた。</w:t>
+      </w:r>
+    </w:p>
+    <w:p>
+      <w:r>
+        <w:rPr>
+          <w:rFonts w:ascii="MS Gothic" w:eastAsia="MS Gothic" w:hAnsi="MS Gothic" w:cs="MS Gothic" w:hint="eastAsia"/>
+        </w:rPr>
+        <w:t>「遅いじゃない。」ブリッスルは埃を払った。</w:t>
+      </w:r>
+    </w:p>
+    <w:p>
+      <w:r>
+        <w:rPr>
+          <w:rFonts w:ascii="MS Gothic" w:eastAsia="MS Gothic" w:hAnsi="MS Gothic" w:cs="MS Gothic" w:hint="eastAsia"/>
+        </w:rPr>
+        <w:t>「サイドクエストだったんだ</w:t>
+      </w:r>
       <w:r>
         <w:t>…</w:t>
       </w:r>
@@ -1528,21 +900,7 @@
         <w:rPr>
           <w:rFonts w:ascii="MS Gothic" w:eastAsia="MS Gothic" w:hAnsi="MS Gothic" w:cs="MS Gothic" w:hint="eastAsia"/>
         </w:rPr>
-        <w:t>」</w:t>
-      </w:r>
-      <w:proofErr w:type="spellStart"/>
-      <w:r>
-        <w:rPr>
-          <w:rFonts w:ascii="MS Gothic" w:eastAsia="MS Gothic" w:hAnsi="MS Gothic" w:cs="MS Gothic" w:hint="eastAsia"/>
-        </w:rPr>
-        <w:t>彼は呟いた</w:t>
-      </w:r>
-      <w:proofErr w:type="spellEnd"/>
-      <w:r>
-        <w:rPr>
-          <w:rFonts w:ascii="MS Gothic" w:eastAsia="MS Gothic" w:hAnsi="MS Gothic" w:cs="MS Gothic" w:hint="eastAsia"/>
-        </w:rPr>
-        <w:t>。</w:t>
+        <w:t>」彼は呟いた。</w:t>
       </w:r>
     </w:p>
     <w:p>
@@ -1559,35 +917,19 @@
       </w:r>
     </w:p>
     <w:p>
-      <w:proofErr w:type="spellStart"/>
-      <w:r>
-        <w:rPr>
-          <w:rFonts w:ascii="MS Gothic" w:eastAsia="MS Gothic" w:hAnsi="MS Gothic" w:cs="MS Gothic" w:hint="eastAsia"/>
-        </w:rPr>
-        <w:t>ふたりの連携技が炸裂。エーフィのサイコパワーとブラッキーのあくのはどうが、歪んだ力を断ち切る。バンギラスは咆哮した</w:t>
-      </w:r>
-      <w:proofErr w:type="spellEnd"/>
-      <w:r>
-        <w:rPr>
-          <w:rFonts w:ascii="MS Gothic" w:eastAsia="MS Gothic" w:hAnsi="MS Gothic" w:cs="MS Gothic" w:hint="eastAsia"/>
-        </w:rPr>
-        <w:t>。</w:t>
-      </w:r>
-    </w:p>
-    <w:p>
-      <w:proofErr w:type="spellStart"/>
-      <w:r>
-        <w:rPr>
-          <w:rFonts w:ascii="MS Gothic" w:eastAsia="MS Gothic" w:hAnsi="MS Gothic" w:cs="MS Gothic" w:hint="eastAsia"/>
-        </w:rPr>
-        <w:t>そして、最後の一撃は五体同時に放たれた</w:t>
-      </w:r>
-      <w:proofErr w:type="spellEnd"/>
-      <w:r>
-        <w:rPr>
-          <w:rFonts w:ascii="MS Gothic" w:eastAsia="MS Gothic" w:hAnsi="MS Gothic" w:cs="MS Gothic" w:hint="eastAsia"/>
-        </w:rPr>
-        <w:t>：</w:t>
+      <w:r>
+        <w:rPr>
+          <w:rFonts w:ascii="MS Gothic" w:eastAsia="MS Gothic" w:hAnsi="MS Gothic" w:cs="MS Gothic" w:hint="eastAsia"/>
+        </w:rPr>
+        <w:t>ふたりの連携技が炸裂。エーフィのサイコパワーとブラッキーのあくのはどうが、歪んだ力を断ち切る。バンギラスは咆哮した。</w:t>
+      </w:r>
+    </w:p>
+    <w:p>
+      <w:r>
+        <w:rPr>
+          <w:rFonts w:ascii="MS Gothic" w:eastAsia="MS Gothic" w:hAnsi="MS Gothic" w:cs="MS Gothic" w:hint="eastAsia"/>
+        </w:rPr>
+        <w:t>そして、最後の一撃は五体同時に放たれた：</w:t>
       </w:r>
     </w:p>
     <w:p>
@@ -1597,19 +939,11 @@
           <w:numId w:val="3"/>
         </w:numPr>
       </w:pPr>
-      <w:proofErr w:type="spellStart"/>
-      <w:r>
-        <w:rPr>
-          <w:rFonts w:ascii="MS Gothic" w:eastAsia="MS Gothic" w:hAnsi="MS Gothic" w:cs="MS Gothic" w:hint="eastAsia"/>
-        </w:rPr>
-        <w:t>ピカチュウのボルテッカ</w:t>
-      </w:r>
-      <w:proofErr w:type="spellEnd"/>
-      <w:r>
-        <w:rPr>
-          <w:rFonts w:ascii="MS Gothic" w:eastAsia="MS Gothic" w:hAnsi="MS Gothic" w:cs="MS Gothic" w:hint="eastAsia"/>
-        </w:rPr>
-        <w:t>ー</w:t>
+      <w:r>
+        <w:rPr>
+          <w:rFonts w:ascii="MS Gothic" w:eastAsia="MS Gothic" w:hAnsi="MS Gothic" w:cs="MS Gothic" w:hint="eastAsia"/>
+        </w:rPr>
+        <w:t>ピカチュウのボルテッカー</w:t>
       </w:r>
     </w:p>
     <w:p>
@@ -1619,14 +953,12 @@
           <w:numId w:val="3"/>
         </w:numPr>
       </w:pPr>
-      <w:proofErr w:type="spellStart"/>
       <w:r>
         <w:rPr>
           <w:rFonts w:ascii="MS Gothic" w:eastAsia="MS Gothic" w:hAnsi="MS Gothic" w:cs="MS Gothic" w:hint="eastAsia"/>
         </w:rPr>
         <w:t>ゾロアークのナイトバースト</w:t>
       </w:r>
-      <w:proofErr w:type="spellEnd"/>
     </w:p>
     <w:p>
       <w:pPr>
@@ -1635,14 +967,12 @@
           <w:numId w:val="3"/>
         </w:numPr>
       </w:pPr>
-      <w:proofErr w:type="spellStart"/>
       <w:r>
         <w:rPr>
           <w:rFonts w:ascii="MS Gothic" w:eastAsia="MS Gothic" w:hAnsi="MS Gothic" w:cs="MS Gothic" w:hint="eastAsia"/>
         </w:rPr>
         <w:t>アブソルのメガホーン</w:t>
       </w:r>
-      <w:proofErr w:type="spellEnd"/>
     </w:p>
     <w:p>
       <w:pPr>
@@ -1651,14 +981,12 @@
           <w:numId w:val="3"/>
         </w:numPr>
       </w:pPr>
-      <w:proofErr w:type="spellStart"/>
       <w:r>
         <w:rPr>
           <w:rFonts w:ascii="MS Gothic" w:eastAsia="MS Gothic" w:hAnsi="MS Gothic" w:cs="MS Gothic" w:hint="eastAsia"/>
         </w:rPr>
         <w:t>エーフィのサイコショック</w:t>
       </w:r>
-      <w:proofErr w:type="spellEnd"/>
     </w:p>
     <w:p>
       <w:pPr>
@@ -1667,45 +995,27 @@
           <w:numId w:val="3"/>
         </w:numPr>
       </w:pPr>
-      <w:proofErr w:type="spellStart"/>
       <w:r>
         <w:rPr>
           <w:rFonts w:ascii="MS Gothic" w:eastAsia="MS Gothic" w:hAnsi="MS Gothic" w:cs="MS Gothic" w:hint="eastAsia"/>
         </w:rPr>
         <w:t>ブラッキーのラストリゾート</w:t>
       </w:r>
-      <w:proofErr w:type="spellEnd"/>
-    </w:p>
-    <w:p>
-      <w:proofErr w:type="spellStart"/>
-      <w:r>
-        <w:rPr>
-          <w:rFonts w:ascii="MS Gothic" w:eastAsia="MS Gothic" w:hAnsi="MS Gothic" w:cs="MS Gothic" w:hint="eastAsia"/>
-        </w:rPr>
-        <w:t>バンギラスは倒れた</w:t>
-      </w:r>
-      <w:proofErr w:type="spellEnd"/>
-      <w:r>
-        <w:rPr>
-          <w:rFonts w:ascii="MS Gothic" w:eastAsia="MS Gothic" w:hAnsi="MS Gothic" w:cs="MS Gothic" w:hint="eastAsia"/>
-        </w:rPr>
-        <w:t>。</w:t>
-      </w:r>
-    </w:p>
-    <w:p>
-      <w:proofErr w:type="spellStart"/>
-      <w:r>
-        <w:rPr>
-          <w:rFonts w:ascii="MS Gothic" w:eastAsia="MS Gothic" w:hAnsi="MS Gothic" w:cs="MS Gothic" w:hint="eastAsia"/>
-        </w:rPr>
-        <w:t>砕け、沈み、意識を失う。メガストーンは粉砕された</w:t>
-      </w:r>
-      <w:proofErr w:type="spellEnd"/>
-      <w:r>
-        <w:rPr>
-          <w:rFonts w:ascii="MS Gothic" w:eastAsia="MS Gothic" w:hAnsi="MS Gothic" w:cs="MS Gothic" w:hint="eastAsia"/>
-        </w:rPr>
-        <w:t>。</w:t>
+    </w:p>
+    <w:p>
+      <w:r>
+        <w:rPr>
+          <w:rFonts w:ascii="MS Gothic" w:eastAsia="MS Gothic" w:hAnsi="MS Gothic" w:cs="MS Gothic" w:hint="eastAsia"/>
+        </w:rPr>
+        <w:t>バンギラスは倒れた。</w:t>
+      </w:r>
+    </w:p>
+    <w:p>
+      <w:r>
+        <w:rPr>
+          <w:rFonts w:ascii="MS Gothic" w:eastAsia="MS Gothic" w:hAnsi="MS Gothic" w:cs="MS Gothic" w:hint="eastAsia"/>
+        </w:rPr>
+        <w:t>砕け、沈み、意識を失う。メガストーンは粉砕された。</w:t>
       </w:r>
     </w:p>
     <w:p>
@@ -1714,125 +1024,43 @@
       </w:r>
     </w:p>
     <w:p>
-      <w:proofErr w:type="spellStart"/>
-      <w:r>
-        <w:rPr>
-          <w:rFonts w:ascii="MS Gothic" w:eastAsia="MS Gothic" w:hAnsi="MS Gothic" w:cs="MS Gothic" w:hint="eastAsia"/>
-        </w:rPr>
-        <w:t>神殿には静寂が戻った。風が残りの塵をさらった</w:t>
-      </w:r>
-      <w:proofErr w:type="spellEnd"/>
-      <w:r>
-        <w:rPr>
-          <w:rFonts w:ascii="MS Gothic" w:eastAsia="MS Gothic" w:hAnsi="MS Gothic" w:cs="MS Gothic" w:hint="eastAsia"/>
-        </w:rPr>
-        <w:t>。</w:t>
-      </w:r>
-    </w:p>
-    <w:p>
-      <w:proofErr w:type="spellStart"/>
-      <w:r>
-        <w:rPr>
-          <w:rFonts w:ascii="MS Gothic" w:eastAsia="MS Gothic" w:hAnsi="MS Gothic" w:cs="MS Gothic" w:hint="eastAsia"/>
-        </w:rPr>
-        <w:t>ブラッキーはホウオウに向き直った</w:t>
-      </w:r>
-      <w:proofErr w:type="spellEnd"/>
-      <w:r>
-        <w:rPr>
-          <w:rFonts w:ascii="MS Gothic" w:eastAsia="MS Gothic" w:hAnsi="MS Gothic" w:cs="MS Gothic" w:hint="eastAsia"/>
-        </w:rPr>
-        <w:t>。「</w:t>
-      </w:r>
-      <w:proofErr w:type="spellStart"/>
-      <w:r>
-        <w:rPr>
-          <w:rFonts w:ascii="MS Gothic" w:eastAsia="MS Gothic" w:hAnsi="MS Gothic" w:cs="MS Gothic" w:hint="eastAsia"/>
-        </w:rPr>
-        <w:t>終わった</w:t>
-      </w:r>
-      <w:proofErr w:type="spellEnd"/>
-      <w:r>
-        <w:rPr>
-          <w:rFonts w:ascii="MS Gothic" w:eastAsia="MS Gothic" w:hAnsi="MS Gothic" w:cs="MS Gothic" w:hint="eastAsia"/>
-        </w:rPr>
-        <w:t>。」</w:t>
-      </w:r>
-    </w:p>
-    <w:p>
-      <w:proofErr w:type="spellStart"/>
-      <w:r>
-        <w:rPr>
-          <w:rFonts w:ascii="MS Gothic" w:eastAsia="MS Gothic" w:hAnsi="MS Gothic" w:cs="MS Gothic" w:hint="eastAsia"/>
-        </w:rPr>
-        <w:t>ホウオウはうなずいた</w:t>
-      </w:r>
-      <w:proofErr w:type="spellEnd"/>
-      <w:r>
-        <w:rPr>
-          <w:rFonts w:ascii="MS Gothic" w:eastAsia="MS Gothic" w:hAnsi="MS Gothic" w:cs="MS Gothic" w:hint="eastAsia"/>
-        </w:rPr>
-        <w:t>。「</w:t>
-      </w:r>
-      <w:proofErr w:type="spellStart"/>
-      <w:r>
-        <w:rPr>
-          <w:rFonts w:ascii="MS Gothic" w:eastAsia="MS Gothic" w:hAnsi="MS Gothic" w:cs="MS Gothic" w:hint="eastAsia"/>
-        </w:rPr>
-        <w:t>闇を選ばず、光を選んだ。だからこそ、お前たちは英雄だ</w:t>
-      </w:r>
-      <w:proofErr w:type="spellEnd"/>
-      <w:r>
-        <w:rPr>
-          <w:rFonts w:ascii="MS Gothic" w:eastAsia="MS Gothic" w:hAnsi="MS Gothic" w:cs="MS Gothic" w:hint="eastAsia"/>
-        </w:rPr>
-        <w:t>。」</w:t>
-      </w:r>
-    </w:p>
-    <w:p>
-      <w:proofErr w:type="spellStart"/>
-      <w:r>
-        <w:rPr>
-          <w:rFonts w:ascii="MS Gothic" w:eastAsia="MS Gothic" w:hAnsi="MS Gothic" w:cs="MS Gothic" w:hint="eastAsia"/>
-        </w:rPr>
-        <w:t>ピカチュウはその場にドサリと座り込んだ</w:t>
-      </w:r>
-      <w:proofErr w:type="spellEnd"/>
-      <w:r>
-        <w:rPr>
-          <w:rFonts w:ascii="MS Gothic" w:eastAsia="MS Gothic" w:hAnsi="MS Gothic" w:cs="MS Gothic" w:hint="eastAsia"/>
-        </w:rPr>
-        <w:t>。「</w:t>
-      </w:r>
-      <w:proofErr w:type="spellStart"/>
-      <w:r>
-        <w:rPr>
-          <w:rFonts w:ascii="MS Gothic" w:eastAsia="MS Gothic" w:hAnsi="MS Gothic" w:cs="MS Gothic" w:hint="eastAsia"/>
-        </w:rPr>
-        <w:t>次の章では死なないで済む</w:t>
-      </w:r>
-      <w:proofErr w:type="spellEnd"/>
-      <w:r>
-        <w:rPr>
-          <w:rFonts w:ascii="MS Gothic" w:eastAsia="MS Gothic" w:hAnsi="MS Gothic" w:cs="MS Gothic" w:hint="eastAsia"/>
-        </w:rPr>
-        <w:t>？」</w:t>
-      </w:r>
-    </w:p>
-    <w:p>
-      <w:proofErr w:type="spellStart"/>
-      <w:r>
-        <w:rPr>
-          <w:rFonts w:ascii="MS Gothic" w:eastAsia="MS Gothic" w:hAnsi="MS Gothic" w:cs="MS Gothic" w:hint="eastAsia"/>
-        </w:rPr>
-        <w:t>バンギラス、ヤミラミ、ダークライ（いずれも気絶）は置いてけぼりにされ、他の全員が笑った</w:t>
-      </w:r>
-      <w:proofErr w:type="spellEnd"/>
-      <w:r>
-        <w:rPr>
-          <w:rFonts w:ascii="MS Gothic" w:eastAsia="MS Gothic" w:hAnsi="MS Gothic" w:cs="MS Gothic" w:hint="eastAsia"/>
-        </w:rPr>
-        <w:t>。</w:t>
+      <w:r>
+        <w:rPr>
+          <w:rFonts w:ascii="MS Gothic" w:eastAsia="MS Gothic" w:hAnsi="MS Gothic" w:cs="MS Gothic" w:hint="eastAsia"/>
+        </w:rPr>
+        <w:t>神殿には静寂が戻った。風が残りの塵をさらった。</w:t>
+      </w:r>
+    </w:p>
+    <w:p>
+      <w:r>
+        <w:rPr>
+          <w:rFonts w:ascii="MS Gothic" w:eastAsia="MS Gothic" w:hAnsi="MS Gothic" w:cs="MS Gothic" w:hint="eastAsia"/>
+        </w:rPr>
+        <w:t>ブラッキーはホウオウに向き直った。「終わった。」</w:t>
+      </w:r>
+    </w:p>
+    <w:p>
+      <w:r>
+        <w:rPr>
+          <w:rFonts w:ascii="MS Gothic" w:eastAsia="MS Gothic" w:hAnsi="MS Gothic" w:cs="MS Gothic" w:hint="eastAsia"/>
+        </w:rPr>
+        <w:t>ホウオウはうなずいた。「闇を選ばず、光を選んだ。だからこそ、お前たちは英雄だ。」</w:t>
+      </w:r>
+    </w:p>
+    <w:p>
+      <w:r>
+        <w:rPr>
+          <w:rFonts w:ascii="MS Gothic" w:eastAsia="MS Gothic" w:hAnsi="MS Gothic" w:cs="MS Gothic" w:hint="eastAsia"/>
+        </w:rPr>
+        <w:t>ピカチュウはその場にドサリと座り込んだ。「次の章では死なないで済む？」</w:t>
+      </w:r>
+    </w:p>
+    <w:p>
+      <w:r>
+        <w:rPr>
+          <w:rFonts w:ascii="MS Gothic" w:eastAsia="MS Gothic" w:hAnsi="MS Gothic" w:cs="MS Gothic" w:hint="eastAsia"/>
+        </w:rPr>
+        <w:t>バンギラス、ヤミラミ、ダークライ（いずれも気絶）は置いてけぼりにされ、他の全員が笑った。</w:t>
       </w:r>
     </w:p>
     <w:p/>
